--- a/임베디드 경진대회 보고서/2020ESWContest_자유공모_1032_THE파코_개발요약서.docx
+++ b/임베디드 경진대회 보고서/2020ESWContest_자유공모_1032_THE파코_개발요약서.docx
@@ -270,7 +270,7 @@
         <w:snapToGrid/>
         <w:spacing w:line="240" w:lineRule="auto"/>
         <w:rPr>
-          <w:rFonts w:ascii="맑은 고딕" w:eastAsia="맑은 고딕" w:hAnsi="맑은 고딕" w:cs="맑은 고딕" w:hint="eastAsia"/>
+          <w:rFonts w:ascii="맑은 고딕" w:eastAsia="맑은 고딕" w:hAnsi="맑은 고딕" w:cs="맑은 고딕"/>
           <w:sz w:val="22"/>
           <w:szCs w:val="22"/>
         </w:rPr>
@@ -419,7 +419,7 @@
               <w:wordWrap/>
               <w:spacing w:line="240" w:lineRule="auto"/>
               <w:rPr>
-                <w:rFonts w:ascii="맑은 고딕" w:eastAsia="맑은 고딕" w:hAnsi="맑은 고딕" w:cs="맑은 고딕" w:hint="eastAsia"/>
+                <w:rFonts w:ascii="맑은 고딕" w:eastAsia="맑은 고딕" w:hAnsi="맑은 고딕" w:cs="맑은 고딕"/>
                 <w:color w:val="0000FF"/>
                 <w:sz w:val="22"/>
                 <w:szCs w:val="22"/>
@@ -428,6 +428,7 @@
             <w:r>
               <w:rPr>
                 <w:rFonts w:ascii="맑은 고딕" w:eastAsia="맑은 고딕" w:hAnsi="맑은 고딕" w:cs="맑은 고딕"/>
+                <w:noProof/>
                 <w:color w:val="0000FF"/>
                 <w:sz w:val="22"/>
                 <w:szCs w:val="22"/>
@@ -499,6 +500,7 @@
             <w:r>
               <w:rPr>
                 <w:rFonts w:ascii="맑은 고딕" w:eastAsia="맑은 고딕" w:hAnsi="맑은 고딕" w:cs="맑은 고딕"/>
+                <w:noProof/>
                 <w:color w:val="0000FF"/>
                 <w:sz w:val="22"/>
                 <w:szCs w:val="22"/>
@@ -570,6 +572,7 @@
             <w:r>
               <w:rPr>
                 <w:rFonts w:ascii="맑은 고딕" w:eastAsia="맑은 고딕" w:hAnsi="맑은 고딕" w:cs="맑은 고딕"/>
+                <w:noProof/>
                 <w:color w:val="0000FF"/>
                 <w:sz w:val="22"/>
                 <w:szCs w:val="22"/>
@@ -641,6 +644,7 @@
             <w:r>
               <w:rPr>
                 <w:rFonts w:ascii="맑은 고딕" w:eastAsia="맑은 고딕" w:hAnsi="맑은 고딕" w:cs="맑은 고딕"/>
+                <w:noProof/>
                 <w:color w:val="0000FF"/>
                 <w:sz w:val="22"/>
                 <w:szCs w:val="22"/>
@@ -712,6 +716,7 @@
             <w:r>
               <w:rPr>
                 <w:rFonts w:ascii="맑은 고딕" w:eastAsia="맑은 고딕" w:hAnsi="맑은 고딕" w:cs="맑은 고딕"/>
+                <w:noProof/>
                 <w:color w:val="0000FF"/>
                 <w:sz w:val="22"/>
                 <w:szCs w:val="22"/>
@@ -783,6 +788,7 @@
             <w:r>
               <w:rPr>
                 <w:rFonts w:ascii="맑은 고딕" w:eastAsia="맑은 고딕" w:hAnsi="맑은 고딕" w:cs="맑은 고딕"/>
+                <w:noProof/>
                 <w:color w:val="0000FF"/>
                 <w:sz w:val="22"/>
                 <w:szCs w:val="22"/>
@@ -854,6 +860,7 @@
             <w:r>
               <w:rPr>
                 <w:rFonts w:ascii="맑은 고딕" w:eastAsia="맑은 고딕" w:hAnsi="맑은 고딕" w:cs="맑은 고딕"/>
+                <w:noProof/>
                 <w:color w:val="0000FF"/>
                 <w:sz w:val="22"/>
                 <w:szCs w:val="22"/>
@@ -925,6 +932,7 @@
             <w:r>
               <w:rPr>
                 <w:rFonts w:ascii="맑은 고딕" w:eastAsia="맑은 고딕" w:hAnsi="맑은 고딕" w:cs="맑은 고딕"/>
+                <w:noProof/>
                 <w:color w:val="0000FF"/>
                 <w:sz w:val="22"/>
                 <w:szCs w:val="22"/>
@@ -1020,7 +1028,6 @@
                 <w:szCs w:val="22"/>
               </w:rPr>
             </w:pPr>
-            <w:proofErr w:type="spellStart"/>
             <w:r>
               <w:rPr>
                 <w:rFonts w:ascii="맑은 고딕" w:eastAsia="맑은 고딕" w:hAnsi="맑은 고딕" w:cs="맑은 고딕" w:hint="eastAsia"/>
@@ -1031,7 +1038,6 @@
               </w:rPr>
               <w:t>작품명</w:t>
             </w:r>
-            <w:proofErr w:type="spellEnd"/>
           </w:p>
         </w:tc>
         <w:tc>
@@ -1219,7 +1225,7 @@
               <w:snapToGrid/>
               <w:spacing w:line="240" w:lineRule="auto"/>
               <w:rPr>
-                <w:rFonts w:ascii="맑은 고딕" w:eastAsia="맑은 고딕" w:hAnsi="맑은 고딕" w:cs="맑은 고딕" w:hint="eastAsia"/>
+                <w:rFonts w:ascii="맑은 고딕" w:eastAsia="맑은 고딕" w:hAnsi="맑은 고딕" w:cs="맑은 고딕"/>
                 <w:sz w:val="22"/>
                 <w:szCs w:val="22"/>
               </w:rPr>
@@ -1401,7 +1407,6 @@
                 <w:szCs w:val="22"/>
               </w:rPr>
             </w:pPr>
-            <w:proofErr w:type="gramStart"/>
             <w:r>
               <w:rPr>
                 <w:rFonts w:ascii="맑은 고딕" w:eastAsia="맑은 고딕" w:hAnsi="맑은 고딕" w:cs="맑은 고딕"/>
@@ -1409,17 +1414,7 @@
                 <w:sz w:val="22"/>
                 <w:szCs w:val="22"/>
               </w:rPr>
-              <w:t>&lt; YouTube</w:t>
-            </w:r>
-            <w:proofErr w:type="gramEnd"/>
-            <w:r>
-              <w:rPr>
-                <w:rFonts w:ascii="맑은 고딕" w:eastAsia="맑은 고딕" w:hAnsi="맑은 고딕" w:cs="맑은 고딕"/>
-                <w:color w:val="0000FF"/>
-                <w:sz w:val="22"/>
-                <w:szCs w:val="22"/>
-              </w:rPr>
-              <w:t xml:space="preserve"> </w:t>
+              <w:t xml:space="preserve">&lt; YouTube </w:t>
             </w:r>
             <w:r>
               <w:rPr>
@@ -1522,7 +1517,7 @@
         <w:spacing w:line="240" w:lineRule="auto"/>
         <w:ind w:left="475" w:hanging="475"/>
         <w:rPr>
-          <w:rFonts w:ascii="맑은 고딕" w:eastAsia="맑은 고딕" w:hAnsi="맑은 고딕" w:cs="맑은 고딕" w:hint="eastAsia"/>
+          <w:rFonts w:ascii="맑은 고딕" w:eastAsia="맑은 고딕" w:hAnsi="맑은 고딕" w:cs="맑은 고딕"/>
           <w:sz w:val="30"/>
           <w:szCs w:val="30"/>
         </w:rPr>
@@ -1637,11 +1632,27 @@
               <w:pStyle w:val="a3"/>
               <w:spacing w:line="240" w:lineRule="auto"/>
               <w:rPr>
-                <w:rFonts w:ascii="맑은 고딕" w:eastAsia="맑은 고딕" w:hAnsi="맑은 고딕" w:cs="맑은 고딕"/>
+                <w:rFonts w:ascii="맑은 고딕" w:eastAsia="맑은 고딕" w:hAnsi="맑은 고딕" w:cs="맑은 고딕" w:hint="eastAsia"/>
                 <w:sz w:val="22"/>
                 <w:szCs w:val="22"/>
               </w:rPr>
             </w:pPr>
+            <w:r>
+              <w:rPr>
+                <w:rFonts w:ascii="맑은 고딕" w:eastAsia="맑은 고딕" w:hAnsi="맑은 고딕" w:cs="맑은 고딕" w:hint="eastAsia"/>
+                <w:sz w:val="22"/>
+                <w:szCs w:val="22"/>
+              </w:rPr>
+              <w:t>1</w:t>
+            </w:r>
+            <w:r>
+              <w:rPr>
+                <w:rFonts w:ascii="맑은 고딕" w:eastAsia="맑은 고딕" w:hAnsi="맑은 고딕" w:cs="맑은 고딕"/>
+                <w:sz w:val="22"/>
+                <w:szCs w:val="22"/>
+              </w:rPr>
+              <w:t>23</w:t>
+            </w:r>
           </w:p>
         </w:tc>
       </w:tr>
@@ -1652,7 +1663,7 @@
         <w:snapToGrid/>
         <w:spacing w:line="240" w:lineRule="auto"/>
         <w:rPr>
-          <w:rFonts w:eastAsiaTheme="minorEastAsia" w:hint="eastAsia"/>
+          <w:rFonts w:eastAsiaTheme="minorEastAsia"/>
         </w:rPr>
       </w:pPr>
     </w:p>
@@ -1791,6 +1802,7 @@
     <w:lsdException w:name="HTML Sample" w:semiHidden="1" w:unhideWhenUsed="1"/>
     <w:lsdException w:name="HTML Typewriter" w:semiHidden="1" w:unhideWhenUsed="1"/>
     <w:lsdException w:name="HTML Variable" w:semiHidden="1" w:unhideWhenUsed="1"/>
+    <w:lsdException w:name="Normal Table" w:semiHidden="1" w:unhideWhenUsed="1"/>
     <w:lsdException w:name="annotation subject" w:semiHidden="1" w:unhideWhenUsed="1"/>
     <w:lsdException w:name="No List" w:semiHidden="1" w:unhideWhenUsed="1"/>
     <w:lsdException w:name="Outline List 1" w:semiHidden="1" w:unhideWhenUsed="1"/>
@@ -1833,8 +1845,11 @@
     <w:lsdException w:name="Table Contemporary" w:semiHidden="1" w:unhideWhenUsed="1"/>
     <w:lsdException w:name="Table Elegant" w:semiHidden="1" w:unhideWhenUsed="1"/>
     <w:lsdException w:name="Table Professional" w:semiHidden="1" w:unhideWhenUsed="1"/>
+    <w:lsdException w:name="Table Subtle 1" w:semiHidden="1" w:unhideWhenUsed="1"/>
     <w:lsdException w:name="Table Subtle 2" w:semiHidden="1" w:unhideWhenUsed="1"/>
     <w:lsdException w:name="Table Web 1" w:semiHidden="1" w:unhideWhenUsed="1"/>
+    <w:lsdException w:name="Table Web 2" w:semiHidden="1" w:unhideWhenUsed="1"/>
+    <w:lsdException w:name="Table Web 3" w:semiHidden="1" w:unhideWhenUsed="1"/>
     <w:lsdException w:name="Balloon Text" w:semiHidden="1" w:unhideWhenUsed="1"/>
     <w:lsdException w:name="Table Grid" w:uiPriority="39"/>
     <w:lsdException w:name="Table Theme" w:semiHidden="1" w:unhideWhenUsed="1"/>

--- a/임베디드 경진대회 보고서/2020ESWContest_자유공모_1032_THE파코_개발요약서.docx
+++ b/임베디드 경진대회 보고서/2020ESWContest_자유공모_1032_THE파코_개발요약서.docx
@@ -459,78 +459,6 @@
                           </pic:cNvPicPr>
                         </pic:nvPicPr>
                         <pic:blipFill rotWithShape="1">
-                          <a:blip r:embed="rId4"/>
-                          <a:stretch>
-                            <a:fillRect/>
-                          </a:stretch>
-                        </pic:blipFill>
-                        <pic:spPr>
-                          <a:xfrm>
-                            <a:off x="0" y="0"/>
-                            <a:ext cx="1223010" cy="2512695"/>
-                          </a:xfrm>
-                          <a:prstGeom prst="rect">
-                            <a:avLst/>
-                          </a:prstGeom>
-                          <a:solidFill>
-                            <a:srgbClr val="000000">
-                              <a:shade val="95000"/>
-                            </a:srgbClr>
-                          </a:solidFill>
-                          <a:ln w="12700" cap="sq">
-                            <a:solidFill>
-                              <a:srgbClr val="000000"/>
-                            </a:solidFill>
-                            <a:miter/>
-                          </a:ln>
-                          <a:effectLst/>
-                        </pic:spPr>
-                      </pic:pic>
-                    </a:graphicData>
-                  </a:graphic>
-                  <wp14:sizeRelH relativeFrom="margin">
-                    <wp14:pctWidth>0</wp14:pctWidth>
-                  </wp14:sizeRelH>
-                  <wp14:sizeRelV relativeFrom="margin">
-                    <wp14:pctHeight>0</wp14:pctHeight>
-                  </wp14:sizeRelV>
-                </wp:anchor>
-              </w:drawing>
-            </w:r>
-            <w:r>
-              <w:rPr>
-                <w:rFonts w:ascii="맑은 고딕" w:eastAsia="맑은 고딕" w:hAnsi="맑은 고딕" w:cs="맑은 고딕"/>
-                <w:noProof/>
-                <w:color w:val="0000FF"/>
-                <w:sz w:val="22"/>
-                <w:szCs w:val="22"/>
-              </w:rPr>
-              <w:drawing>
-                <wp:anchor distT="0" distB="0" distL="114300" distR="114300" simplePos="0" relativeHeight="251665408" behindDoc="0" locked="0" layoutInCell="1" allowOverlap="1" wp14:anchorId="441756FB" wp14:editId="3B2C9722">
-                  <wp:simplePos x="0" y="0"/>
-                  <wp:positionH relativeFrom="column">
-                    <wp:posOffset>2948305</wp:posOffset>
-                  </wp:positionH>
-                  <wp:positionV relativeFrom="paragraph">
-                    <wp:posOffset>2634615</wp:posOffset>
-                  </wp:positionV>
-                  <wp:extent cx="1223010" cy="2512695"/>
-                  <wp:effectExtent l="19050" t="19050" r="15240" b="20955"/>
-                  <wp:wrapNone/>
-                  <wp:docPr id="16" name="그림 7"/>
-                  <wp:cNvGraphicFramePr>
-                    <a:graphicFrameLocks xmlns:a="http://schemas.openxmlformats.org/drawingml/2006/main" noChangeAspect="1"/>
-                  </wp:cNvGraphicFramePr>
-                  <a:graphic xmlns:a="http://schemas.openxmlformats.org/drawingml/2006/main">
-                    <a:graphicData uri="http://schemas.openxmlformats.org/drawingml/2006/picture">
-                      <pic:pic xmlns:pic="http://schemas.openxmlformats.org/drawingml/2006/picture">
-                        <pic:nvPicPr>
-                          <pic:cNvPr id="8" name="그림 7"/>
-                          <pic:cNvPicPr>
-                            <a:picLocks noChangeAspect="1"/>
-                          </pic:cNvPicPr>
-                        </pic:nvPicPr>
-                        <pic:blipFill rotWithShape="1">
                           <a:blip r:embed="rId5"/>
                           <a:stretch>
                             <a:fillRect/>
@@ -578,18 +506,18 @@
                 <w:szCs w:val="22"/>
               </w:rPr>
               <w:drawing>
-                <wp:anchor distT="0" distB="0" distL="114300" distR="114300" simplePos="0" relativeHeight="251664384" behindDoc="0" locked="0" layoutInCell="1" allowOverlap="1" wp14:anchorId="5875A700" wp14:editId="3D37CD77">
+                <wp:anchor distT="0" distB="0" distL="114300" distR="114300" simplePos="0" relativeHeight="251665408" behindDoc="0" locked="0" layoutInCell="1" allowOverlap="1" wp14:anchorId="441756FB" wp14:editId="3B2C9722">
                   <wp:simplePos x="0" y="0"/>
                   <wp:positionH relativeFrom="column">
-                    <wp:posOffset>1556385</wp:posOffset>
+                    <wp:posOffset>2948305</wp:posOffset>
                   </wp:positionH>
                   <wp:positionV relativeFrom="paragraph">
-                    <wp:posOffset>2633345</wp:posOffset>
+                    <wp:posOffset>2634615</wp:posOffset>
                   </wp:positionV>
                   <wp:extent cx="1223010" cy="2512695"/>
                   <wp:effectExtent l="19050" t="19050" r="15240" b="20955"/>
                   <wp:wrapNone/>
-                  <wp:docPr id="15" name="그림 6"/>
+                  <wp:docPr id="16" name="그림 7"/>
                   <wp:cNvGraphicFramePr>
                     <a:graphicFrameLocks xmlns:a="http://schemas.openxmlformats.org/drawingml/2006/main" noChangeAspect="1"/>
                   </wp:cNvGraphicFramePr>
@@ -597,7 +525,7 @@
                     <a:graphicData uri="http://schemas.openxmlformats.org/drawingml/2006/picture">
                       <pic:pic xmlns:pic="http://schemas.openxmlformats.org/drawingml/2006/picture">
                         <pic:nvPicPr>
-                          <pic:cNvPr id="7" name="그림 6"/>
+                          <pic:cNvPr id="8" name="그림 7"/>
                           <pic:cNvPicPr>
                             <a:picLocks noChangeAspect="1"/>
                           </pic:cNvPicPr>
@@ -650,18 +578,18 @@
                 <w:szCs w:val="22"/>
               </w:rPr>
               <w:drawing>
-                <wp:anchor distT="0" distB="0" distL="114300" distR="114300" simplePos="0" relativeHeight="251663360" behindDoc="0" locked="0" layoutInCell="1" allowOverlap="1" wp14:anchorId="226B4646" wp14:editId="764A834E">
+                <wp:anchor distT="0" distB="0" distL="114300" distR="114300" simplePos="0" relativeHeight="251664384" behindDoc="0" locked="0" layoutInCell="1" allowOverlap="1" wp14:anchorId="5875A700" wp14:editId="3D37CD77">
                   <wp:simplePos x="0" y="0"/>
                   <wp:positionH relativeFrom="column">
-                    <wp:posOffset>164465</wp:posOffset>
+                    <wp:posOffset>1556385</wp:posOffset>
                   </wp:positionH>
                   <wp:positionV relativeFrom="paragraph">
-                    <wp:posOffset>2601595</wp:posOffset>
+                    <wp:posOffset>2633345</wp:posOffset>
                   </wp:positionV>
                   <wp:extent cx="1223010" cy="2512695"/>
                   <wp:effectExtent l="19050" t="19050" r="15240" b="20955"/>
                   <wp:wrapNone/>
-                  <wp:docPr id="14" name="그림 3"/>
+                  <wp:docPr id="15" name="그림 6"/>
                   <wp:cNvGraphicFramePr>
                     <a:graphicFrameLocks xmlns:a="http://schemas.openxmlformats.org/drawingml/2006/main" noChangeAspect="1"/>
                   </wp:cNvGraphicFramePr>
@@ -669,7 +597,7 @@
                     <a:graphicData uri="http://schemas.openxmlformats.org/drawingml/2006/picture">
                       <pic:pic xmlns:pic="http://schemas.openxmlformats.org/drawingml/2006/picture">
                         <pic:nvPicPr>
-                          <pic:cNvPr id="4" name="그림 3"/>
+                          <pic:cNvPr id="7" name="그림 6"/>
                           <pic:cNvPicPr>
                             <a:picLocks noChangeAspect="1"/>
                           </pic:cNvPicPr>
@@ -722,6 +650,78 @@
                 <w:szCs w:val="22"/>
               </w:rPr>
               <w:drawing>
+                <wp:anchor distT="0" distB="0" distL="114300" distR="114300" simplePos="0" relativeHeight="251663360" behindDoc="0" locked="0" layoutInCell="1" allowOverlap="1" wp14:anchorId="226B4646" wp14:editId="764A834E">
+                  <wp:simplePos x="0" y="0"/>
+                  <wp:positionH relativeFrom="column">
+                    <wp:posOffset>164465</wp:posOffset>
+                  </wp:positionH>
+                  <wp:positionV relativeFrom="paragraph">
+                    <wp:posOffset>2601595</wp:posOffset>
+                  </wp:positionV>
+                  <wp:extent cx="1223010" cy="2512695"/>
+                  <wp:effectExtent l="19050" t="19050" r="15240" b="20955"/>
+                  <wp:wrapNone/>
+                  <wp:docPr id="14" name="그림 3"/>
+                  <wp:cNvGraphicFramePr>
+                    <a:graphicFrameLocks xmlns:a="http://schemas.openxmlformats.org/drawingml/2006/main" noChangeAspect="1"/>
+                  </wp:cNvGraphicFramePr>
+                  <a:graphic xmlns:a="http://schemas.openxmlformats.org/drawingml/2006/main">
+                    <a:graphicData uri="http://schemas.openxmlformats.org/drawingml/2006/picture">
+                      <pic:pic xmlns:pic="http://schemas.openxmlformats.org/drawingml/2006/picture">
+                        <pic:nvPicPr>
+                          <pic:cNvPr id="4" name="그림 3"/>
+                          <pic:cNvPicPr>
+                            <a:picLocks noChangeAspect="1"/>
+                          </pic:cNvPicPr>
+                        </pic:nvPicPr>
+                        <pic:blipFill rotWithShape="1">
+                          <a:blip r:embed="rId8"/>
+                          <a:stretch>
+                            <a:fillRect/>
+                          </a:stretch>
+                        </pic:blipFill>
+                        <pic:spPr>
+                          <a:xfrm>
+                            <a:off x="0" y="0"/>
+                            <a:ext cx="1223010" cy="2512695"/>
+                          </a:xfrm>
+                          <a:prstGeom prst="rect">
+                            <a:avLst/>
+                          </a:prstGeom>
+                          <a:solidFill>
+                            <a:srgbClr val="000000">
+                              <a:shade val="95000"/>
+                            </a:srgbClr>
+                          </a:solidFill>
+                          <a:ln w="12700" cap="sq">
+                            <a:solidFill>
+                              <a:srgbClr val="000000"/>
+                            </a:solidFill>
+                            <a:miter/>
+                          </a:ln>
+                          <a:effectLst/>
+                        </pic:spPr>
+                      </pic:pic>
+                    </a:graphicData>
+                  </a:graphic>
+                  <wp14:sizeRelH relativeFrom="margin">
+                    <wp14:pctWidth>0</wp14:pctWidth>
+                  </wp14:sizeRelH>
+                  <wp14:sizeRelV relativeFrom="margin">
+                    <wp14:pctHeight>0</wp14:pctHeight>
+                  </wp14:sizeRelV>
+                </wp:anchor>
+              </w:drawing>
+            </w:r>
+            <w:r>
+              <w:rPr>
+                <w:rFonts w:ascii="맑은 고딕" w:eastAsia="맑은 고딕" w:hAnsi="맑은 고딕" w:cs="맑은 고딕"/>
+                <w:noProof/>
+                <w:color w:val="0000FF"/>
+                <w:sz w:val="22"/>
+                <w:szCs w:val="22"/>
+              </w:rPr>
+              <w:drawing>
                 <wp:anchor distT="0" distB="0" distL="114300" distR="114300" simplePos="0" relativeHeight="251662336" behindDoc="0" locked="0" layoutInCell="1" allowOverlap="1" wp14:anchorId="30AEE826" wp14:editId="2B51DA5B">
                   <wp:simplePos x="0" y="0"/>
                   <wp:positionH relativeFrom="column">
@@ -747,7 +747,7 @@
                           </pic:cNvPicPr>
                         </pic:nvPicPr>
                         <pic:blipFill rotWithShape="1">
-                          <a:blip r:embed="rId8"/>
+                          <a:blip r:embed="rId9"/>
                           <a:stretch>
                             <a:fillRect/>
                           </a:stretch>
@@ -819,7 +819,7 @@
                           </pic:cNvPicPr>
                         </pic:nvPicPr>
                         <pic:blipFill rotWithShape="1">
-                          <a:blip r:embed="rId9"/>
+                          <a:blip r:embed="rId10"/>
                           <a:stretch>
                             <a:fillRect/>
                           </a:stretch>
@@ -891,7 +891,7 @@
                           </pic:cNvPicPr>
                         </pic:nvPicPr>
                         <pic:blipFill rotWithShape="1">
-                          <a:blip r:embed="rId10"/>
+                          <a:blip r:embed="rId11"/>
                           <a:stretch>
                             <a:fillRect/>
                           </a:stretch>
@@ -963,7 +963,7 @@
                           </pic:cNvPicPr>
                         </pic:nvPicPr>
                         <pic:blipFill rotWithShape="1">
-                          <a:blip r:embed="rId11"/>
+                          <a:blip r:embed="rId12"/>
                           <a:stretch>
                             <a:fillRect/>
                           </a:stretch>
@@ -1028,6 +1028,7 @@
                 <w:szCs w:val="22"/>
               </w:rPr>
             </w:pPr>
+            <w:proofErr w:type="spellStart"/>
             <w:r>
               <w:rPr>
                 <w:rFonts w:ascii="맑은 고딕" w:eastAsia="맑은 고딕" w:hAnsi="맑은 고딕" w:cs="맑은 고딕" w:hint="eastAsia"/>
@@ -1038,6 +1039,7 @@
               </w:rPr>
               <w:t>작품명</w:t>
             </w:r>
+            <w:proofErr w:type="spellEnd"/>
           </w:p>
         </w:tc>
         <w:tc>
@@ -1632,7 +1634,7 @@
               <w:pStyle w:val="a3"/>
               <w:spacing w:line="240" w:lineRule="auto"/>
               <w:rPr>
-                <w:rFonts w:ascii="맑은 고딕" w:eastAsia="맑은 고딕" w:hAnsi="맑은 고딕" w:cs="맑은 고딕" w:hint="eastAsia"/>
+                <w:rFonts w:ascii="맑은 고딕" w:eastAsia="맑은 고딕" w:hAnsi="맑은 고딕" w:cs="맑은 고딕"/>
                 <w:sz w:val="22"/>
                 <w:szCs w:val="22"/>
               </w:rPr>
@@ -1643,15 +1645,633 @@
                 <w:sz w:val="22"/>
                 <w:szCs w:val="22"/>
               </w:rPr>
-              <w:t>1</w:t>
-            </w:r>
-            <w:r>
-              <w:rPr>
-                <w:rFonts w:ascii="맑은 고딕" w:eastAsia="맑은 고딕" w:hAnsi="맑은 고딕" w:cs="맑은 고딕"/>
-                <w:sz w:val="22"/>
-                <w:szCs w:val="22"/>
-              </w:rPr>
-              <w:t>23</w:t>
+              <w:t xml:space="preserve">저희 작품의 핵심적인 기능은 </w:t>
+            </w:r>
+            <w:r>
+              <w:rPr>
+                <w:rFonts w:ascii="맑은 고딕" w:eastAsia="맑은 고딕" w:hAnsi="맑은 고딕" w:cs="맑은 고딕"/>
+                <w:sz w:val="22"/>
+                <w:szCs w:val="22"/>
+              </w:rPr>
+              <w:t>Open CV</w:t>
+            </w:r>
+            <w:r>
+              <w:rPr>
+                <w:rFonts w:ascii="맑은 고딕" w:eastAsia="맑은 고딕" w:hAnsi="맑은 고딕" w:cs="맑은 고딕" w:hint="eastAsia"/>
+                <w:sz w:val="22"/>
+                <w:szCs w:val="22"/>
+              </w:rPr>
+              <w:t>로 대기인원 수를 판별하는 기능이다.</w:t>
+            </w:r>
+            <w:r>
+              <w:rPr>
+                <w:rFonts w:ascii="맑은 고딕" w:eastAsia="맑은 고딕" w:hAnsi="맑은 고딕" w:cs="맑은 고딕"/>
+                <w:sz w:val="22"/>
+                <w:szCs w:val="22"/>
+              </w:rPr>
+              <w:t xml:space="preserve"> </w:t>
+            </w:r>
+            <w:r>
+              <w:rPr>
+                <w:rFonts w:ascii="맑은 고딕" w:eastAsia="맑은 고딕" w:hAnsi="맑은 고딕" w:cs="맑은 고딕" w:hint="eastAsia"/>
+                <w:sz w:val="22"/>
+                <w:szCs w:val="22"/>
+              </w:rPr>
+              <w:t>이를 사용자에게 편리하게 보여주어서 대중교통 탑승을 원활하게 함을 안드로이드 앱에 서비스함에 있다.</w:t>
+            </w:r>
+          </w:p>
+          <w:p>
+            <w:pPr>
+              <w:pStyle w:val="a3"/>
+              <w:spacing w:line="240" w:lineRule="auto"/>
+              <w:rPr>
+                <w:rFonts w:ascii="맑은 고딕" w:eastAsia="맑은 고딕" w:hAnsi="맑은 고딕" w:cs="맑은 고딕"/>
+                <w:sz w:val="22"/>
+                <w:szCs w:val="22"/>
+              </w:rPr>
+            </w:pPr>
+          </w:p>
+          <w:p>
+            <w:pPr>
+              <w:pStyle w:val="a3"/>
+              <w:numPr>
+                <w:ilvl w:val="0"/>
+                <w:numId w:val="4"/>
+              </w:numPr>
+              <w:spacing w:line="240" w:lineRule="auto"/>
+              <w:rPr>
+                <w:rFonts w:ascii="맑은 고딕" w:eastAsia="맑은 고딕" w:hAnsi="맑은 고딕" w:cs="맑은 고딕" w:hint="eastAsia"/>
+                <w:sz w:val="22"/>
+                <w:szCs w:val="22"/>
+              </w:rPr>
+            </w:pPr>
+            <w:r>
+              <w:rPr>
+                <w:rFonts w:ascii="맑은 고딕" w:eastAsia="맑은 고딕" w:hAnsi="맑은 고딕" w:cs="맑은 고딕" w:hint="eastAsia"/>
+                <w:sz w:val="22"/>
+                <w:szCs w:val="22"/>
+              </w:rPr>
+              <w:t>특정 버스 도착정보와 대기인원 현황 알아보는 기능</w:t>
+            </w:r>
+          </w:p>
+          <w:p>
+            <w:pPr>
+              <w:pStyle w:val="a3"/>
+              <w:numPr>
+                <w:ilvl w:val="0"/>
+                <w:numId w:val="2"/>
+              </w:numPr>
+              <w:spacing w:line="240" w:lineRule="auto"/>
+              <w:rPr>
+                <w:rFonts w:ascii="맑은 고딕" w:eastAsia="맑은 고딕" w:hAnsi="맑은 고딕" w:cs="맑은 고딕"/>
+                <w:sz w:val="22"/>
+                <w:szCs w:val="22"/>
+              </w:rPr>
+            </w:pPr>
+            <w:r>
+              <w:rPr>
+                <w:rFonts w:ascii="맑은 고딕" w:eastAsia="맑은 고딕" w:hAnsi="맑은 고딕" w:cs="맑은 고딕" w:hint="eastAsia"/>
+                <w:sz w:val="22"/>
+                <w:szCs w:val="22"/>
+              </w:rPr>
+              <w:t xml:space="preserve">우선 앱을 실행하면 </w:t>
+            </w:r>
+            <w:r>
+              <w:rPr>
+                <w:rFonts w:ascii="맑은 고딕" w:eastAsia="맑은 고딕" w:hAnsi="맑은 고딕" w:cs="맑은 고딕"/>
+                <w:sz w:val="22"/>
+                <w:szCs w:val="22"/>
+              </w:rPr>
+              <w:t xml:space="preserve">THE FACO </w:t>
+            </w:r>
+            <w:r>
+              <w:rPr>
+                <w:rFonts w:ascii="맑은 고딕" w:eastAsia="맑은 고딕" w:hAnsi="맑은 고딕" w:cs="맑은 고딕" w:hint="eastAsia"/>
+                <w:sz w:val="22"/>
+                <w:szCs w:val="22"/>
+              </w:rPr>
+              <w:t>앱이 서비스하는 몇 가지 노선들에 대한 버튼이 있다.</w:t>
+            </w:r>
+            <w:r>
+              <w:rPr>
+                <w:rFonts w:ascii="맑은 고딕" w:eastAsia="맑은 고딕" w:hAnsi="맑은 고딕" w:cs="맑은 고딕"/>
+                <w:sz w:val="22"/>
+                <w:szCs w:val="22"/>
+              </w:rPr>
+              <w:t xml:space="preserve"> </w:t>
+            </w:r>
+            <w:r>
+              <w:rPr>
+                <w:rFonts w:ascii="맑은 고딕" w:eastAsia="맑은 고딕" w:hAnsi="맑은 고딕" w:cs="맑은 고딕" w:hint="eastAsia"/>
+                <w:sz w:val="22"/>
+                <w:szCs w:val="22"/>
+              </w:rPr>
+              <w:t>원하는 노선에 대한 버스를</w:t>
+            </w:r>
+            <w:r>
+              <w:rPr>
+                <w:rFonts w:ascii="맑은 고딕" w:eastAsia="맑은 고딕" w:hAnsi="맑은 고딕" w:cs="맑은 고딕" w:hint="eastAsia"/>
+                <w:sz w:val="22"/>
+                <w:szCs w:val="22"/>
+              </w:rPr>
+              <w:t xml:space="preserve"> 클릭하여 해당 버스에 대한 정보를 보자.</w:t>
+            </w:r>
+          </w:p>
+          <w:p>
+            <w:pPr>
+              <w:pStyle w:val="a3"/>
+              <w:numPr>
+                <w:ilvl w:val="0"/>
+                <w:numId w:val="2"/>
+              </w:numPr>
+              <w:spacing w:line="240" w:lineRule="auto"/>
+              <w:rPr>
+                <w:rFonts w:ascii="맑은 고딕" w:eastAsia="맑은 고딕" w:hAnsi="맑은 고딕" w:cs="맑은 고딕"/>
+                <w:sz w:val="22"/>
+                <w:szCs w:val="22"/>
+              </w:rPr>
+            </w:pPr>
+            <w:r>
+              <w:rPr>
+                <w:rFonts w:ascii="맑은 고딕" w:eastAsia="맑은 고딕" w:hAnsi="맑은 고딕" w:cs="맑은 고딕" w:hint="eastAsia"/>
+                <w:sz w:val="22"/>
+                <w:szCs w:val="22"/>
+              </w:rPr>
+              <w:t>원하는 노선에 대한 버스를 클릭하면 해당 노선의 버스운행 현황과 버스 정류장들이 보여지게 될 것이다.</w:t>
+            </w:r>
+            <w:r>
+              <w:rPr>
+                <w:rFonts w:ascii="맑은 고딕" w:eastAsia="맑은 고딕" w:hAnsi="맑은 고딕" w:cs="맑은 고딕"/>
+                <w:sz w:val="22"/>
+                <w:szCs w:val="22"/>
+              </w:rPr>
+              <w:t xml:space="preserve"> </w:t>
+            </w:r>
+            <w:r>
+              <w:rPr>
+                <w:rFonts w:ascii="맑은 고딕" w:eastAsia="맑은 고딕" w:hAnsi="맑은 고딕" w:cs="맑은 고딕" w:hint="eastAsia"/>
+                <w:sz w:val="22"/>
+                <w:szCs w:val="22"/>
+              </w:rPr>
+              <w:t>그러면 자신이 탑승하고 싶은 버스 정류장에 대해 가장 빨리 오는 버스에 대한 좌석 수를 보자. 좌석 수가 충분한 것 같으면 다음 순서로 넘어간다.</w:t>
+            </w:r>
+          </w:p>
+          <w:p>
+            <w:pPr>
+              <w:pStyle w:val="a3"/>
+              <w:numPr>
+                <w:ilvl w:val="0"/>
+                <w:numId w:val="2"/>
+              </w:numPr>
+              <w:spacing w:line="240" w:lineRule="auto"/>
+              <w:rPr>
+                <w:rFonts w:ascii="맑은 고딕" w:eastAsia="맑은 고딕" w:hAnsi="맑은 고딕" w:cs="맑은 고딕"/>
+                <w:sz w:val="22"/>
+                <w:szCs w:val="22"/>
+              </w:rPr>
+            </w:pPr>
+            <w:r>
+              <w:rPr>
+                <w:rFonts w:ascii="맑은 고딕" w:eastAsia="맑은 고딕" w:hAnsi="맑은 고딕" w:cs="맑은 고딕" w:hint="eastAsia"/>
+                <w:sz w:val="22"/>
+                <w:szCs w:val="22"/>
+              </w:rPr>
+              <w:t>이제 자신이 탑승할 정류장을 클릭한다.</w:t>
+            </w:r>
+          </w:p>
+          <w:p>
+            <w:pPr>
+              <w:pStyle w:val="a3"/>
+              <w:numPr>
+                <w:ilvl w:val="0"/>
+                <w:numId w:val="2"/>
+              </w:numPr>
+              <w:spacing w:line="240" w:lineRule="auto"/>
+              <w:rPr>
+                <w:rFonts w:ascii="맑은 고딕" w:eastAsia="맑은 고딕" w:hAnsi="맑은 고딕" w:cs="맑은 고딕"/>
+                <w:sz w:val="22"/>
+                <w:szCs w:val="22"/>
+              </w:rPr>
+            </w:pPr>
+            <w:r>
+              <w:rPr>
+                <w:rFonts w:ascii="맑은 고딕" w:eastAsia="맑은 고딕" w:hAnsi="맑은 고딕" w:cs="맑은 고딕" w:hint="eastAsia"/>
+                <w:sz w:val="22"/>
+                <w:szCs w:val="22"/>
+              </w:rPr>
+              <w:t xml:space="preserve">자신이 탑승할 정류장을 클릭하면 </w:t>
+            </w:r>
+            <w:r>
+              <w:rPr>
+                <w:rFonts w:ascii="맑은 고딕" w:eastAsia="맑은 고딕" w:hAnsi="맑은 고딕" w:cs="맑은 고딕"/>
+                <w:sz w:val="22"/>
+                <w:szCs w:val="22"/>
+              </w:rPr>
+              <w:t>(</w:t>
+            </w:r>
+            <w:r>
+              <w:rPr>
+                <w:rFonts w:ascii="맑은 고딕" w:eastAsia="맑은 고딕" w:hAnsi="맑은 고딕" w:cs="맑은 고딕" w:hint="eastAsia"/>
+                <w:sz w:val="22"/>
+                <w:szCs w:val="22"/>
+              </w:rPr>
+              <w:t>만약 대기인원 판별하는 카메라가 설치 된 정류장인 경우)</w:t>
+            </w:r>
+            <w:r>
+              <w:rPr>
+                <w:rFonts w:ascii="맑은 고딕" w:eastAsia="맑은 고딕" w:hAnsi="맑은 고딕" w:cs="맑은 고딕"/>
+                <w:sz w:val="22"/>
+                <w:szCs w:val="22"/>
+              </w:rPr>
+              <w:t xml:space="preserve"> </w:t>
+            </w:r>
+            <w:r>
+              <w:rPr>
+                <w:rFonts w:ascii="맑은 고딕" w:eastAsia="맑은 고딕" w:hAnsi="맑은 고딕" w:cs="맑은 고딕" w:hint="eastAsia"/>
+                <w:sz w:val="22"/>
+                <w:szCs w:val="22"/>
+              </w:rPr>
+              <w:t>도착예정정보와 대기인원 현황과 자신이 탑승할 정류장에서 몇 명이 탑승할 수 있는지,</w:t>
+            </w:r>
+            <w:r>
+              <w:rPr>
+                <w:rFonts w:ascii="맑은 고딕" w:eastAsia="맑은 고딕" w:hAnsi="맑은 고딕" w:cs="맑은 고딕"/>
+                <w:sz w:val="22"/>
+                <w:szCs w:val="22"/>
+              </w:rPr>
+              <w:t xml:space="preserve"> </w:t>
+            </w:r>
+            <w:r>
+              <w:rPr>
+                <w:rFonts w:ascii="맑은 고딕" w:eastAsia="맑은 고딕" w:hAnsi="맑은 고딕" w:cs="맑은 고딕" w:hint="eastAsia"/>
+                <w:sz w:val="22"/>
+                <w:szCs w:val="22"/>
+              </w:rPr>
+              <w:t>탑승할 수 없는지,</w:t>
+            </w:r>
+            <w:r>
+              <w:rPr>
+                <w:rFonts w:ascii="맑은 고딕" w:eastAsia="맑은 고딕" w:hAnsi="맑은 고딕" w:cs="맑은 고딕"/>
+                <w:sz w:val="22"/>
+                <w:szCs w:val="22"/>
+              </w:rPr>
+              <w:t xml:space="preserve"> </w:t>
+            </w:r>
+            <w:r>
+              <w:rPr>
+                <w:rFonts w:ascii="맑은 고딕" w:eastAsia="맑은 고딕" w:hAnsi="맑은 고딕" w:cs="맑은 고딕" w:hint="eastAsia"/>
+                <w:sz w:val="22"/>
+                <w:szCs w:val="22"/>
+              </w:rPr>
+              <w:t>그 다음 버스를 타야 하는지에 대한 정보를 보여줄 것이다.</w:t>
+            </w:r>
+          </w:p>
+          <w:p>
+            <w:pPr>
+              <w:pStyle w:val="a3"/>
+              <w:numPr>
+                <w:ilvl w:val="0"/>
+                <w:numId w:val="2"/>
+              </w:numPr>
+              <w:spacing w:line="240" w:lineRule="auto"/>
+              <w:rPr>
+                <w:rFonts w:ascii="맑은 고딕" w:eastAsia="맑은 고딕" w:hAnsi="맑은 고딕" w:cs="맑은 고딕"/>
+                <w:sz w:val="22"/>
+                <w:szCs w:val="22"/>
+              </w:rPr>
+            </w:pPr>
+            <w:r>
+              <w:rPr>
+                <w:rFonts w:ascii="맑은 고딕" w:eastAsia="맑은 고딕" w:hAnsi="맑은 고딕" w:cs="맑은 고딕" w:hint="eastAsia"/>
+                <w:sz w:val="22"/>
+                <w:szCs w:val="22"/>
+              </w:rPr>
+              <w:t>만약 버스를 바로 탈 수 있으면 버스를 타면 될 것이다.</w:t>
+            </w:r>
+            <w:r>
+              <w:rPr>
+                <w:rFonts w:ascii="맑은 고딕" w:eastAsia="맑은 고딕" w:hAnsi="맑은 고딕" w:cs="맑은 고딕"/>
+                <w:sz w:val="22"/>
+                <w:szCs w:val="22"/>
+              </w:rPr>
+              <w:t xml:space="preserve"> </w:t>
+            </w:r>
+            <w:r>
+              <w:rPr>
+                <w:rFonts w:ascii="맑은 고딕" w:eastAsia="맑은 고딕" w:hAnsi="맑은 고딕" w:cs="맑은 고딕" w:hint="eastAsia"/>
+                <w:sz w:val="22"/>
+                <w:szCs w:val="22"/>
+              </w:rPr>
+              <w:t xml:space="preserve">그러나 </w:t>
+            </w:r>
+            <w:r>
+              <w:rPr>
+                <w:rFonts w:ascii="맑은 고딕" w:eastAsia="맑은 고딕" w:hAnsi="맑은 고딕" w:cs="맑은 고딕" w:hint="eastAsia"/>
+                <w:sz w:val="22"/>
+                <w:szCs w:val="22"/>
+              </w:rPr>
+              <w:t>버스를 바로 탈 수 없고,</w:t>
+            </w:r>
+            <w:r>
+              <w:rPr>
+                <w:rFonts w:ascii="맑은 고딕" w:eastAsia="맑은 고딕" w:hAnsi="맑은 고딕" w:cs="맑은 고딕"/>
+                <w:sz w:val="22"/>
+                <w:szCs w:val="22"/>
+              </w:rPr>
+              <w:t xml:space="preserve"> </w:t>
+            </w:r>
+            <w:r>
+              <w:rPr>
+                <w:rFonts w:ascii="맑은 고딕" w:eastAsia="맑은 고딕" w:hAnsi="맑은 고딕" w:cs="맑은 고딕" w:hint="eastAsia"/>
+                <w:sz w:val="22"/>
+                <w:szCs w:val="22"/>
+              </w:rPr>
+              <w:t>시간이 촉박한 경우 다음 기능으로 넘어가서 경로 추천 서비스를 이용해보자.</w:t>
+            </w:r>
+          </w:p>
+          <w:p>
+            <w:pPr>
+              <w:pStyle w:val="a3"/>
+              <w:spacing w:line="240" w:lineRule="auto"/>
+              <w:rPr>
+                <w:rFonts w:ascii="맑은 고딕" w:eastAsia="맑은 고딕" w:hAnsi="맑은 고딕" w:cs="맑은 고딕" w:hint="eastAsia"/>
+                <w:sz w:val="22"/>
+                <w:szCs w:val="22"/>
+              </w:rPr>
+            </w:pPr>
+          </w:p>
+          <w:p>
+            <w:pPr>
+              <w:pStyle w:val="a3"/>
+              <w:numPr>
+                <w:ilvl w:val="0"/>
+                <w:numId w:val="4"/>
+              </w:numPr>
+              <w:spacing w:line="240" w:lineRule="auto"/>
+              <w:rPr>
+                <w:rFonts w:ascii="맑은 고딕" w:eastAsia="맑은 고딕" w:hAnsi="맑은 고딕" w:cs="맑은 고딕"/>
+                <w:sz w:val="22"/>
+                <w:szCs w:val="22"/>
+              </w:rPr>
+            </w:pPr>
+            <w:r>
+              <w:rPr>
+                <w:rFonts w:ascii="맑은 고딕" w:eastAsia="맑은 고딕" w:hAnsi="맑은 고딕" w:cs="맑은 고딕" w:hint="eastAsia"/>
+                <w:sz w:val="22"/>
+                <w:szCs w:val="22"/>
+              </w:rPr>
+              <w:t>특정 버스를 바로 이용할 수 없을 경우 길 찾기 서비스</w:t>
+            </w:r>
+          </w:p>
+          <w:p>
+            <w:pPr>
+              <w:pStyle w:val="a3"/>
+              <w:numPr>
+                <w:ilvl w:val="0"/>
+                <w:numId w:val="5"/>
+              </w:numPr>
+              <w:spacing w:line="240" w:lineRule="auto"/>
+              <w:rPr>
+                <w:rFonts w:ascii="맑은 고딕" w:eastAsia="맑은 고딕" w:hAnsi="맑은 고딕" w:cs="맑은 고딕"/>
+                <w:sz w:val="22"/>
+                <w:szCs w:val="22"/>
+              </w:rPr>
+            </w:pPr>
+            <w:r>
+              <w:rPr>
+                <w:rFonts w:ascii="맑은 고딕" w:eastAsia="맑은 고딕" w:hAnsi="맑은 고딕" w:cs="맑은 고딕" w:hint="eastAsia"/>
+                <w:sz w:val="22"/>
+                <w:szCs w:val="22"/>
+              </w:rPr>
+              <w:t>메인 화면으로 가서 밑단에 있는 정류장 버튼을 누른다.</w:t>
+            </w:r>
+            <w:r>
+              <w:rPr>
+                <w:rFonts w:ascii="맑은 고딕" w:eastAsia="맑은 고딕" w:hAnsi="맑은 고딕" w:cs="맑은 고딕"/>
+                <w:sz w:val="22"/>
+                <w:szCs w:val="22"/>
+              </w:rPr>
+              <w:t xml:space="preserve"> </w:t>
+            </w:r>
+            <w:r>
+              <w:rPr>
+                <w:rFonts w:ascii="맑은 고딕" w:eastAsia="맑은 고딕" w:hAnsi="맑은 고딕" w:cs="맑은 고딕" w:hint="eastAsia"/>
+                <w:sz w:val="22"/>
+                <w:szCs w:val="22"/>
+              </w:rPr>
+              <w:t>그러면 지도와 함께 왼쪽 상단에 길 찾기 버튼이 있을 것인데 클릭해보자.</w:t>
+            </w:r>
+          </w:p>
+          <w:p>
+            <w:pPr>
+              <w:pStyle w:val="a3"/>
+              <w:numPr>
+                <w:ilvl w:val="0"/>
+                <w:numId w:val="5"/>
+              </w:numPr>
+              <w:spacing w:line="240" w:lineRule="auto"/>
+              <w:rPr>
+                <w:rFonts w:ascii="맑은 고딕" w:eastAsia="맑은 고딕" w:hAnsi="맑은 고딕" w:cs="맑은 고딕"/>
+                <w:sz w:val="22"/>
+                <w:szCs w:val="22"/>
+              </w:rPr>
+            </w:pPr>
+            <w:r>
+              <w:rPr>
+                <w:rFonts w:ascii="맑은 고딕" w:eastAsia="맑은 고딕" w:hAnsi="맑은 고딕" w:cs="맑은 고딕" w:hint="eastAsia"/>
+                <w:sz w:val="22"/>
+                <w:szCs w:val="22"/>
+              </w:rPr>
+              <w:t>길 찾기 버튼을 클릭하면 출발지 정보와 도착지 정보를 입력하는 란이 있을 것 이다.</w:t>
+            </w:r>
+            <w:r>
+              <w:rPr>
+                <w:rFonts w:ascii="맑은 고딕" w:eastAsia="맑은 고딕" w:hAnsi="맑은 고딕" w:cs="맑은 고딕"/>
+                <w:sz w:val="22"/>
+                <w:szCs w:val="22"/>
+              </w:rPr>
+              <w:t xml:space="preserve"> </w:t>
+            </w:r>
+            <w:r>
+              <w:rPr>
+                <w:rFonts w:ascii="맑은 고딕" w:eastAsia="맑은 고딕" w:hAnsi="맑은 고딕" w:cs="맑은 고딕" w:hint="eastAsia"/>
+                <w:sz w:val="22"/>
+                <w:szCs w:val="22"/>
+              </w:rPr>
+              <w:t>원래 가려 했던 노선을 입력해보자.</w:t>
+            </w:r>
+          </w:p>
+          <w:p>
+            <w:pPr>
+              <w:pStyle w:val="a3"/>
+              <w:numPr>
+                <w:ilvl w:val="0"/>
+                <w:numId w:val="5"/>
+              </w:numPr>
+              <w:spacing w:line="240" w:lineRule="auto"/>
+              <w:rPr>
+                <w:rFonts w:ascii="맑은 고딕" w:eastAsia="맑은 고딕" w:hAnsi="맑은 고딕" w:cs="맑은 고딕"/>
+                <w:sz w:val="22"/>
+                <w:szCs w:val="22"/>
+              </w:rPr>
+            </w:pPr>
+            <w:r>
+              <w:rPr>
+                <w:rFonts w:ascii="맑은 고딕" w:eastAsia="맑은 고딕" w:hAnsi="맑은 고딕" w:cs="맑은 고딕" w:hint="eastAsia"/>
+                <w:sz w:val="22"/>
+                <w:szCs w:val="22"/>
+              </w:rPr>
+              <w:t>입력이 완료되어지면 해당 노선에 대한 대중교통 길 찾기 정보가 여러가지 뜰 것이다.</w:t>
+            </w:r>
+            <w:r>
+              <w:rPr>
+                <w:rFonts w:ascii="맑은 고딕" w:eastAsia="맑은 고딕" w:hAnsi="맑은 고딕" w:cs="맑은 고딕"/>
+                <w:sz w:val="22"/>
+                <w:szCs w:val="22"/>
+              </w:rPr>
+              <w:t xml:space="preserve"> </w:t>
+            </w:r>
+            <w:r>
+              <w:rPr>
+                <w:rFonts w:ascii="맑은 고딕" w:eastAsia="맑은 고딕" w:hAnsi="맑은 고딕" w:cs="맑은 고딕" w:hint="eastAsia"/>
+                <w:sz w:val="22"/>
+                <w:szCs w:val="22"/>
+              </w:rPr>
+              <w:t>첫 번째 길 찾기 정보가 가장 빠른 길 찾기 정보 이겠지만 해당 길 찾기 정보는 첫 번째 기능에서 바로 오는 버스를 못 탔기 때문에 기다리는 시간까지 포함하면 다른 길 찾기 정보보다 더 시간이 오래 걸릴 수 있다.</w:t>
+            </w:r>
+          </w:p>
+          <w:p>
+            <w:pPr>
+              <w:pStyle w:val="a3"/>
+              <w:numPr>
+                <w:ilvl w:val="0"/>
+                <w:numId w:val="5"/>
+              </w:numPr>
+              <w:spacing w:line="240" w:lineRule="auto"/>
+              <w:rPr>
+                <w:rFonts w:ascii="맑은 고딕" w:eastAsia="맑은 고딕" w:hAnsi="맑은 고딕" w:cs="맑은 고딕"/>
+                <w:sz w:val="22"/>
+                <w:szCs w:val="22"/>
+              </w:rPr>
+            </w:pPr>
+            <w:r>
+              <w:rPr>
+                <w:rFonts w:ascii="맑은 고딕" w:eastAsia="맑은 고딕" w:hAnsi="맑은 고딕" w:cs="맑은 고딕" w:hint="eastAsia"/>
+                <w:sz w:val="22"/>
+                <w:szCs w:val="22"/>
+              </w:rPr>
+              <w:t xml:space="preserve">원하는 노선에 대한 길 찾기 정보를 적절히 판단하여 해당 길 찾기 정보로 목적지에 도착한다. </w:t>
+            </w:r>
+          </w:p>
+          <w:p>
+            <w:pPr>
+              <w:pStyle w:val="a3"/>
+              <w:spacing w:line="240" w:lineRule="auto"/>
+              <w:ind w:left="400"/>
+              <w:rPr>
+                <w:rFonts w:ascii="맑은 고딕" w:eastAsia="맑은 고딕" w:hAnsi="맑은 고딕" w:cs="맑은 고딕" w:hint="eastAsia"/>
+                <w:sz w:val="22"/>
+                <w:szCs w:val="22"/>
+              </w:rPr>
+            </w:pPr>
+          </w:p>
+          <w:p>
+            <w:pPr>
+              <w:pStyle w:val="a3"/>
+              <w:numPr>
+                <w:ilvl w:val="0"/>
+                <w:numId w:val="6"/>
+              </w:numPr>
+              <w:spacing w:line="240" w:lineRule="auto"/>
+              <w:rPr>
+                <w:rFonts w:ascii="맑은 고딕" w:eastAsia="맑은 고딕" w:hAnsi="맑은 고딕" w:cs="맑은 고딕" w:hint="eastAsia"/>
+                <w:sz w:val="22"/>
+                <w:szCs w:val="22"/>
+              </w:rPr>
+            </w:pPr>
+            <w:r>
+              <w:rPr>
+                <w:rFonts w:ascii="맑은 고딕" w:eastAsia="맑은 고딕" w:hAnsi="맑은 고딕" w:cs="맑은 고딕" w:hint="eastAsia"/>
+                <w:sz w:val="22"/>
+                <w:szCs w:val="22"/>
+              </w:rPr>
+              <w:t>기능1</w:t>
+            </w:r>
+            <w:r>
+              <w:rPr>
+                <w:rFonts w:ascii="맑은 고딕" w:eastAsia="맑은 고딕" w:hAnsi="맑은 고딕" w:cs="맑은 고딕"/>
+                <w:sz w:val="22"/>
+                <w:szCs w:val="22"/>
+              </w:rPr>
+              <w:t xml:space="preserve">, </w:t>
+            </w:r>
+            <w:r>
+              <w:rPr>
+                <w:rFonts w:ascii="맑은 고딕" w:eastAsia="맑은 고딕" w:hAnsi="맑은 고딕" w:cs="맑은 고딕" w:hint="eastAsia"/>
+                <w:sz w:val="22"/>
+                <w:szCs w:val="22"/>
+              </w:rPr>
+              <w:t>기능2를 적절히 활용한다면</w:t>
+            </w:r>
+          </w:p>
+          <w:p>
+            <w:pPr>
+              <w:pStyle w:val="a3"/>
+              <w:spacing w:line="240" w:lineRule="auto"/>
+              <w:ind w:left="400"/>
+              <w:rPr>
+                <w:rFonts w:ascii="맑은 고딕" w:eastAsia="맑은 고딕" w:hAnsi="맑은 고딕" w:cs="맑은 고딕" w:hint="eastAsia"/>
+                <w:sz w:val="22"/>
+                <w:szCs w:val="22"/>
+              </w:rPr>
+            </w:pPr>
+            <w:r>
+              <w:rPr>
+                <w:rFonts w:ascii="맑은 고딕" w:eastAsia="맑은 고딕" w:hAnsi="맑은 고딕" w:cs="맑은 고딕" w:hint="eastAsia"/>
+                <w:sz w:val="22"/>
+                <w:szCs w:val="22"/>
+              </w:rPr>
+              <w:t xml:space="preserve">조금 돌아가더라도 기다리는 시간 </w:t>
+            </w:r>
+            <w:r>
+              <w:rPr>
+                <w:rFonts w:ascii="맑은 고딕" w:eastAsia="맑은 고딕" w:hAnsi="맑은 고딕" w:cs="맑은 고딕"/>
+                <w:sz w:val="22"/>
+                <w:szCs w:val="22"/>
+              </w:rPr>
+              <w:t xml:space="preserve">+ </w:t>
+            </w:r>
+            <w:r>
+              <w:rPr>
+                <w:rFonts w:ascii="맑은 고딕" w:eastAsia="맑은 고딕" w:hAnsi="맑은 고딕" w:cs="맑은 고딕" w:hint="eastAsia"/>
+                <w:sz w:val="22"/>
+                <w:szCs w:val="22"/>
+              </w:rPr>
+              <w:t>원래</w:t>
+            </w:r>
+            <w:r>
+              <w:rPr>
+                <w:rFonts w:ascii="맑은 고딕" w:eastAsia="맑은 고딕" w:hAnsi="맑은 고딕" w:cs="맑은 고딕"/>
+                <w:sz w:val="22"/>
+                <w:szCs w:val="22"/>
+              </w:rPr>
+              <w:t xml:space="preserve"> </w:t>
+            </w:r>
+            <w:r>
+              <w:rPr>
+                <w:rFonts w:ascii="맑은 고딕" w:eastAsia="맑은 고딕" w:hAnsi="맑은 고딕" w:cs="맑은 고딕" w:hint="eastAsia"/>
+                <w:sz w:val="22"/>
+                <w:szCs w:val="22"/>
+              </w:rPr>
+              <w:t xml:space="preserve">가려 했던 버스 노선보다 더 빠른 길이 </w:t>
+            </w:r>
+            <w:r>
+              <w:rPr>
+                <w:rFonts w:ascii="맑은 고딕" w:eastAsia="맑은 고딕" w:hAnsi="맑은 고딕" w:cs="맑은 고딕" w:hint="eastAsia"/>
+                <w:sz w:val="22"/>
+                <w:szCs w:val="22"/>
+              </w:rPr>
+              <w:t>될 수 있고 목적지에 더 빨리 도착 할 것이다.</w:t>
             </w:r>
           </w:p>
         </w:tc>
@@ -1676,6 +2296,635 @@
     </w:sectPr>
   </w:body>
 </w:document>
+</file>
+
+<file path=word/numbering.xml><?xml version="1.0" encoding="utf-8"?>
+<w:numbering xmlns:wpc="http://schemas.microsoft.com/office/word/2010/wordprocessingCanvas" xmlns:cx="http://schemas.microsoft.com/office/drawing/2014/chartex" xmlns:cx1="http://schemas.microsoft.com/office/drawing/2015/9/8/chartex" xmlns:cx2="http://schemas.microsoft.com/office/drawing/2015/10/21/chartex" xmlns:cx3="http://schemas.microsoft.com/office/drawing/2016/5/9/chartex" xmlns:cx4="http://schemas.microsoft.com/office/drawing/2016/5/10/chartex" xmlns:cx5="http://schemas.microsoft.com/office/drawing/2016/5/11/chartex" xmlns:cx6="http://schemas.microsoft.com/office/drawing/2016/5/12/chartex" xmlns:cx7="http://schemas.microsoft.com/office/drawing/2016/5/13/chartex" xmlns:cx8="http://schemas.microsoft.com/office/drawing/2016/5/14/chartex" xmlns:mc="http://schemas.openxmlformats.org/markup-compatibility/2006" xmlns:aink="http://schemas.microsoft.com/office/drawing/2016/ink" xmlns:am3d="http://schemas.microsoft.com/office/drawing/2017/model3d" xmlns:o="urn:schemas-microsoft-com:office:office" xmlns:r="http://schemas.openxmlformats.org/officeDocument/2006/relationships" xmlns:m="http://schemas.openxmlformats.org/officeDocument/2006/math" xmlns:v="urn:schemas-microsoft-com:vml" xmlns:wp14="http://schemas.microsoft.com/office/word/2010/wordprocessingDrawing" xmlns:wp="http://schemas.openxmlformats.org/drawingml/2006/wordprocessingDrawing" xmlns:w10="urn:schemas-microsoft-com:office:word" xmlns:w="http://schemas.openxmlformats.org/wordprocessingml/2006/main" xmlns:w14="http://schemas.microsoft.com/office/word/2010/wordml" xmlns:w15="http://schemas.microsoft.com/office/word/2012/wordml" xmlns:w16cex="http://schemas.microsoft.com/office/word/2018/wordml/cex" xmlns:w16cid="http://schemas.microsoft.com/office/word/2016/wordml/cid" xmlns:w16="http://schemas.microsoft.com/office/word/2018/wordml" xmlns:w16se="http://schemas.microsoft.com/office/word/2015/wordml/symex" xmlns:wpg="http://schemas.microsoft.com/office/word/2010/wordprocessingGroup" xmlns:wpi="http://schemas.microsoft.com/office/word/2010/wordprocessingInk" xmlns:wne="http://schemas.microsoft.com/office/word/2006/wordml" xmlns:wps="http://schemas.microsoft.com/office/word/2010/wordprocessingShape" mc:Ignorable="w14 w15 w16se w16cid w16 w16cex wp14">
+  <w:abstractNum w:abstractNumId="0" w15:restartNumberingAfterBreak="0">
+    <w:nsid w:val="255A146D"/>
+    <w:multiLevelType w:val="hybridMultilevel"/>
+    <w:tmpl w:val="A900DB9E"/>
+    <w:lvl w:ilvl="0" w:tplc="9A565470">
+      <w:start w:val="1"/>
+      <w:numFmt w:val="bullet"/>
+      <w:lvlText w:val=""/>
+      <w:lvlJc w:val="left"/>
+      <w:pPr>
+        <w:ind w:left="760" w:hanging="360"/>
+      </w:pPr>
+      <w:rPr>
+        <w:rFonts w:ascii="Wingdings" w:eastAsia="맑은 고딕" w:hAnsi="Wingdings" w:cs="맑은 고딕" w:hint="default"/>
+      </w:rPr>
+    </w:lvl>
+    <w:lvl w:ilvl="1" w:tplc="04090003" w:tentative="1">
+      <w:start w:val="1"/>
+      <w:numFmt w:val="bullet"/>
+      <w:lvlText w:val=""/>
+      <w:lvlJc w:val="left"/>
+      <w:pPr>
+        <w:ind w:left="1200" w:hanging="400"/>
+      </w:pPr>
+      <w:rPr>
+        <w:rFonts w:ascii="Wingdings" w:hAnsi="Wingdings" w:hint="default"/>
+      </w:rPr>
+    </w:lvl>
+    <w:lvl w:ilvl="2" w:tplc="04090005" w:tentative="1">
+      <w:start w:val="1"/>
+      <w:numFmt w:val="bullet"/>
+      <w:lvlText w:val=""/>
+      <w:lvlJc w:val="left"/>
+      <w:pPr>
+        <w:ind w:left="1600" w:hanging="400"/>
+      </w:pPr>
+      <w:rPr>
+        <w:rFonts w:ascii="Wingdings" w:hAnsi="Wingdings" w:hint="default"/>
+      </w:rPr>
+    </w:lvl>
+    <w:lvl w:ilvl="3" w:tplc="04090001" w:tentative="1">
+      <w:start w:val="1"/>
+      <w:numFmt w:val="bullet"/>
+      <w:lvlText w:val=""/>
+      <w:lvlJc w:val="left"/>
+      <w:pPr>
+        <w:ind w:left="2000" w:hanging="400"/>
+      </w:pPr>
+      <w:rPr>
+        <w:rFonts w:ascii="Wingdings" w:hAnsi="Wingdings" w:hint="default"/>
+      </w:rPr>
+    </w:lvl>
+    <w:lvl w:ilvl="4" w:tplc="04090003" w:tentative="1">
+      <w:start w:val="1"/>
+      <w:numFmt w:val="bullet"/>
+      <w:lvlText w:val=""/>
+      <w:lvlJc w:val="left"/>
+      <w:pPr>
+        <w:ind w:left="2400" w:hanging="400"/>
+      </w:pPr>
+      <w:rPr>
+        <w:rFonts w:ascii="Wingdings" w:hAnsi="Wingdings" w:hint="default"/>
+      </w:rPr>
+    </w:lvl>
+    <w:lvl w:ilvl="5" w:tplc="04090005" w:tentative="1">
+      <w:start w:val="1"/>
+      <w:numFmt w:val="bullet"/>
+      <w:lvlText w:val=""/>
+      <w:lvlJc w:val="left"/>
+      <w:pPr>
+        <w:ind w:left="2800" w:hanging="400"/>
+      </w:pPr>
+      <w:rPr>
+        <w:rFonts w:ascii="Wingdings" w:hAnsi="Wingdings" w:hint="default"/>
+      </w:rPr>
+    </w:lvl>
+    <w:lvl w:ilvl="6" w:tplc="04090001" w:tentative="1">
+      <w:start w:val="1"/>
+      <w:numFmt w:val="bullet"/>
+      <w:lvlText w:val=""/>
+      <w:lvlJc w:val="left"/>
+      <w:pPr>
+        <w:ind w:left="3200" w:hanging="400"/>
+      </w:pPr>
+      <w:rPr>
+        <w:rFonts w:ascii="Wingdings" w:hAnsi="Wingdings" w:hint="default"/>
+      </w:rPr>
+    </w:lvl>
+    <w:lvl w:ilvl="7" w:tplc="04090003" w:tentative="1">
+      <w:start w:val="1"/>
+      <w:numFmt w:val="bullet"/>
+      <w:lvlText w:val=""/>
+      <w:lvlJc w:val="left"/>
+      <w:pPr>
+        <w:ind w:left="3600" w:hanging="400"/>
+      </w:pPr>
+      <w:rPr>
+        <w:rFonts w:ascii="Wingdings" w:hAnsi="Wingdings" w:hint="default"/>
+      </w:rPr>
+    </w:lvl>
+    <w:lvl w:ilvl="8" w:tplc="04090005" w:tentative="1">
+      <w:start w:val="1"/>
+      <w:numFmt w:val="bullet"/>
+      <w:lvlText w:val=""/>
+      <w:lvlJc w:val="left"/>
+      <w:pPr>
+        <w:ind w:left="4000" w:hanging="400"/>
+      </w:pPr>
+      <w:rPr>
+        <w:rFonts w:ascii="Wingdings" w:hAnsi="Wingdings" w:hint="default"/>
+      </w:rPr>
+    </w:lvl>
+  </w:abstractNum>
+  <w:abstractNum w:abstractNumId="1" w15:restartNumberingAfterBreak="0">
+    <w:nsid w:val="3D495293"/>
+    <w:multiLevelType w:val="hybridMultilevel"/>
+    <w:tmpl w:val="C4AEC95E"/>
+    <w:lvl w:ilvl="0" w:tplc="E7A2ED14">
+      <w:start w:val="1"/>
+      <w:numFmt w:val="bullet"/>
+      <w:lvlText w:val=""/>
+      <w:lvlJc w:val="left"/>
+      <w:pPr>
+        <w:ind w:left="760" w:hanging="360"/>
+      </w:pPr>
+      <w:rPr>
+        <w:rFonts w:ascii="Wingdings" w:eastAsia="맑은 고딕" w:hAnsi="Wingdings" w:cs="맑은 고딕" w:hint="default"/>
+      </w:rPr>
+    </w:lvl>
+    <w:lvl w:ilvl="1" w:tplc="04090003" w:tentative="1">
+      <w:start w:val="1"/>
+      <w:numFmt w:val="bullet"/>
+      <w:lvlText w:val=""/>
+      <w:lvlJc w:val="left"/>
+      <w:pPr>
+        <w:ind w:left="1200" w:hanging="400"/>
+      </w:pPr>
+      <w:rPr>
+        <w:rFonts w:ascii="Wingdings" w:hAnsi="Wingdings" w:hint="default"/>
+      </w:rPr>
+    </w:lvl>
+    <w:lvl w:ilvl="2" w:tplc="04090005" w:tentative="1">
+      <w:start w:val="1"/>
+      <w:numFmt w:val="bullet"/>
+      <w:lvlText w:val=""/>
+      <w:lvlJc w:val="left"/>
+      <w:pPr>
+        <w:ind w:left="1600" w:hanging="400"/>
+      </w:pPr>
+      <w:rPr>
+        <w:rFonts w:ascii="Wingdings" w:hAnsi="Wingdings" w:hint="default"/>
+      </w:rPr>
+    </w:lvl>
+    <w:lvl w:ilvl="3" w:tplc="04090001" w:tentative="1">
+      <w:start w:val="1"/>
+      <w:numFmt w:val="bullet"/>
+      <w:lvlText w:val=""/>
+      <w:lvlJc w:val="left"/>
+      <w:pPr>
+        <w:ind w:left="2000" w:hanging="400"/>
+      </w:pPr>
+      <w:rPr>
+        <w:rFonts w:ascii="Wingdings" w:hAnsi="Wingdings" w:hint="default"/>
+      </w:rPr>
+    </w:lvl>
+    <w:lvl w:ilvl="4" w:tplc="04090003" w:tentative="1">
+      <w:start w:val="1"/>
+      <w:numFmt w:val="bullet"/>
+      <w:lvlText w:val=""/>
+      <w:lvlJc w:val="left"/>
+      <w:pPr>
+        <w:ind w:left="2400" w:hanging="400"/>
+      </w:pPr>
+      <w:rPr>
+        <w:rFonts w:ascii="Wingdings" w:hAnsi="Wingdings" w:hint="default"/>
+      </w:rPr>
+    </w:lvl>
+    <w:lvl w:ilvl="5" w:tplc="04090005" w:tentative="1">
+      <w:start w:val="1"/>
+      <w:numFmt w:val="bullet"/>
+      <w:lvlText w:val=""/>
+      <w:lvlJc w:val="left"/>
+      <w:pPr>
+        <w:ind w:left="2800" w:hanging="400"/>
+      </w:pPr>
+      <w:rPr>
+        <w:rFonts w:ascii="Wingdings" w:hAnsi="Wingdings" w:hint="default"/>
+      </w:rPr>
+    </w:lvl>
+    <w:lvl w:ilvl="6" w:tplc="04090001" w:tentative="1">
+      <w:start w:val="1"/>
+      <w:numFmt w:val="bullet"/>
+      <w:lvlText w:val=""/>
+      <w:lvlJc w:val="left"/>
+      <w:pPr>
+        <w:ind w:left="3200" w:hanging="400"/>
+      </w:pPr>
+      <w:rPr>
+        <w:rFonts w:ascii="Wingdings" w:hAnsi="Wingdings" w:hint="default"/>
+      </w:rPr>
+    </w:lvl>
+    <w:lvl w:ilvl="7" w:tplc="04090003" w:tentative="1">
+      <w:start w:val="1"/>
+      <w:numFmt w:val="bullet"/>
+      <w:lvlText w:val=""/>
+      <w:lvlJc w:val="left"/>
+      <w:pPr>
+        <w:ind w:left="3600" w:hanging="400"/>
+      </w:pPr>
+      <w:rPr>
+        <w:rFonts w:ascii="Wingdings" w:hAnsi="Wingdings" w:hint="default"/>
+      </w:rPr>
+    </w:lvl>
+    <w:lvl w:ilvl="8" w:tplc="04090005" w:tentative="1">
+      <w:start w:val="1"/>
+      <w:numFmt w:val="bullet"/>
+      <w:lvlText w:val=""/>
+      <w:lvlJc w:val="left"/>
+      <w:pPr>
+        <w:ind w:left="4000" w:hanging="400"/>
+      </w:pPr>
+      <w:rPr>
+        <w:rFonts w:ascii="Wingdings" w:hAnsi="Wingdings" w:hint="default"/>
+      </w:rPr>
+    </w:lvl>
+  </w:abstractNum>
+  <w:abstractNum w:abstractNumId="2" w15:restartNumberingAfterBreak="0">
+    <w:nsid w:val="64682568"/>
+    <w:multiLevelType w:val="hybridMultilevel"/>
+    <w:tmpl w:val="6BC284C0"/>
+    <w:lvl w:ilvl="0" w:tplc="C2A60A5A">
+      <w:start w:val="1"/>
+      <w:numFmt w:val="bullet"/>
+      <w:lvlText w:val=""/>
+      <w:lvlJc w:val="left"/>
+      <w:pPr>
+        <w:ind w:left="760" w:hanging="360"/>
+      </w:pPr>
+      <w:rPr>
+        <w:rFonts w:ascii="Wingdings" w:eastAsia="맑은 고딕" w:hAnsi="Wingdings" w:cs="맑은 고딕" w:hint="default"/>
+      </w:rPr>
+    </w:lvl>
+    <w:lvl w:ilvl="1" w:tplc="04090003" w:tentative="1">
+      <w:start w:val="1"/>
+      <w:numFmt w:val="bullet"/>
+      <w:lvlText w:val=""/>
+      <w:lvlJc w:val="left"/>
+      <w:pPr>
+        <w:ind w:left="1200" w:hanging="400"/>
+      </w:pPr>
+      <w:rPr>
+        <w:rFonts w:ascii="Wingdings" w:hAnsi="Wingdings" w:hint="default"/>
+      </w:rPr>
+    </w:lvl>
+    <w:lvl w:ilvl="2" w:tplc="04090005" w:tentative="1">
+      <w:start w:val="1"/>
+      <w:numFmt w:val="bullet"/>
+      <w:lvlText w:val=""/>
+      <w:lvlJc w:val="left"/>
+      <w:pPr>
+        <w:ind w:left="1600" w:hanging="400"/>
+      </w:pPr>
+      <w:rPr>
+        <w:rFonts w:ascii="Wingdings" w:hAnsi="Wingdings" w:hint="default"/>
+      </w:rPr>
+    </w:lvl>
+    <w:lvl w:ilvl="3" w:tplc="04090001" w:tentative="1">
+      <w:start w:val="1"/>
+      <w:numFmt w:val="bullet"/>
+      <w:lvlText w:val=""/>
+      <w:lvlJc w:val="left"/>
+      <w:pPr>
+        <w:ind w:left="2000" w:hanging="400"/>
+      </w:pPr>
+      <w:rPr>
+        <w:rFonts w:ascii="Wingdings" w:hAnsi="Wingdings" w:hint="default"/>
+      </w:rPr>
+    </w:lvl>
+    <w:lvl w:ilvl="4" w:tplc="04090003" w:tentative="1">
+      <w:start w:val="1"/>
+      <w:numFmt w:val="bullet"/>
+      <w:lvlText w:val=""/>
+      <w:lvlJc w:val="left"/>
+      <w:pPr>
+        <w:ind w:left="2400" w:hanging="400"/>
+      </w:pPr>
+      <w:rPr>
+        <w:rFonts w:ascii="Wingdings" w:hAnsi="Wingdings" w:hint="default"/>
+      </w:rPr>
+    </w:lvl>
+    <w:lvl w:ilvl="5" w:tplc="04090005" w:tentative="1">
+      <w:start w:val="1"/>
+      <w:numFmt w:val="bullet"/>
+      <w:lvlText w:val=""/>
+      <w:lvlJc w:val="left"/>
+      <w:pPr>
+        <w:ind w:left="2800" w:hanging="400"/>
+      </w:pPr>
+      <w:rPr>
+        <w:rFonts w:ascii="Wingdings" w:hAnsi="Wingdings" w:hint="default"/>
+      </w:rPr>
+    </w:lvl>
+    <w:lvl w:ilvl="6" w:tplc="04090001" w:tentative="1">
+      <w:start w:val="1"/>
+      <w:numFmt w:val="bullet"/>
+      <w:lvlText w:val=""/>
+      <w:lvlJc w:val="left"/>
+      <w:pPr>
+        <w:ind w:left="3200" w:hanging="400"/>
+      </w:pPr>
+      <w:rPr>
+        <w:rFonts w:ascii="Wingdings" w:hAnsi="Wingdings" w:hint="default"/>
+      </w:rPr>
+    </w:lvl>
+    <w:lvl w:ilvl="7" w:tplc="04090003" w:tentative="1">
+      <w:start w:val="1"/>
+      <w:numFmt w:val="bullet"/>
+      <w:lvlText w:val=""/>
+      <w:lvlJc w:val="left"/>
+      <w:pPr>
+        <w:ind w:left="3600" w:hanging="400"/>
+      </w:pPr>
+      <w:rPr>
+        <w:rFonts w:ascii="Wingdings" w:hAnsi="Wingdings" w:hint="default"/>
+      </w:rPr>
+    </w:lvl>
+    <w:lvl w:ilvl="8" w:tplc="04090005" w:tentative="1">
+      <w:start w:val="1"/>
+      <w:numFmt w:val="bullet"/>
+      <w:lvlText w:val=""/>
+      <w:lvlJc w:val="left"/>
+      <w:pPr>
+        <w:ind w:left="4000" w:hanging="400"/>
+      </w:pPr>
+      <w:rPr>
+        <w:rFonts w:ascii="Wingdings" w:hAnsi="Wingdings" w:hint="default"/>
+      </w:rPr>
+    </w:lvl>
+  </w:abstractNum>
+  <w:abstractNum w:abstractNumId="3" w15:restartNumberingAfterBreak="0">
+    <w:nsid w:val="67976A59"/>
+    <w:multiLevelType w:val="hybridMultilevel"/>
+    <w:tmpl w:val="51B64078"/>
+    <w:lvl w:ilvl="0" w:tplc="6980CE34">
+      <w:start w:val="1"/>
+      <w:numFmt w:val="decimal"/>
+      <w:lvlText w:val="%1."/>
+      <w:lvlJc w:val="left"/>
+      <w:pPr>
+        <w:ind w:left="760" w:hanging="360"/>
+      </w:pPr>
+      <w:rPr>
+        <w:rFonts w:hint="default"/>
+      </w:rPr>
+    </w:lvl>
+    <w:lvl w:ilvl="1" w:tplc="04090019" w:tentative="1">
+      <w:start w:val="1"/>
+      <w:numFmt w:val="upperLetter"/>
+      <w:lvlText w:val="%2."/>
+      <w:lvlJc w:val="left"/>
+      <w:pPr>
+        <w:ind w:left="1200" w:hanging="400"/>
+      </w:pPr>
+    </w:lvl>
+    <w:lvl w:ilvl="2" w:tplc="0409001B" w:tentative="1">
+      <w:start w:val="1"/>
+      <w:numFmt w:val="lowerRoman"/>
+      <w:lvlText w:val="%3."/>
+      <w:lvlJc w:val="right"/>
+      <w:pPr>
+        <w:ind w:left="1600" w:hanging="400"/>
+      </w:pPr>
+    </w:lvl>
+    <w:lvl w:ilvl="3" w:tplc="0409000F" w:tentative="1">
+      <w:start w:val="1"/>
+      <w:numFmt w:val="decimal"/>
+      <w:lvlText w:val="%4."/>
+      <w:lvlJc w:val="left"/>
+      <w:pPr>
+        <w:ind w:left="2000" w:hanging="400"/>
+      </w:pPr>
+    </w:lvl>
+    <w:lvl w:ilvl="4" w:tplc="04090019" w:tentative="1">
+      <w:start w:val="1"/>
+      <w:numFmt w:val="upperLetter"/>
+      <w:lvlText w:val="%5."/>
+      <w:lvlJc w:val="left"/>
+      <w:pPr>
+        <w:ind w:left="2400" w:hanging="400"/>
+      </w:pPr>
+    </w:lvl>
+    <w:lvl w:ilvl="5" w:tplc="0409001B" w:tentative="1">
+      <w:start w:val="1"/>
+      <w:numFmt w:val="lowerRoman"/>
+      <w:lvlText w:val="%6."/>
+      <w:lvlJc w:val="right"/>
+      <w:pPr>
+        <w:ind w:left="2800" w:hanging="400"/>
+      </w:pPr>
+    </w:lvl>
+    <w:lvl w:ilvl="6" w:tplc="0409000F" w:tentative="1">
+      <w:start w:val="1"/>
+      <w:numFmt w:val="decimal"/>
+      <w:lvlText w:val="%7."/>
+      <w:lvlJc w:val="left"/>
+      <w:pPr>
+        <w:ind w:left="3200" w:hanging="400"/>
+      </w:pPr>
+    </w:lvl>
+    <w:lvl w:ilvl="7" w:tplc="04090019" w:tentative="1">
+      <w:start w:val="1"/>
+      <w:numFmt w:val="upperLetter"/>
+      <w:lvlText w:val="%8."/>
+      <w:lvlJc w:val="left"/>
+      <w:pPr>
+        <w:ind w:left="3600" w:hanging="400"/>
+      </w:pPr>
+    </w:lvl>
+    <w:lvl w:ilvl="8" w:tplc="0409001B" w:tentative="1">
+      <w:start w:val="1"/>
+      <w:numFmt w:val="lowerRoman"/>
+      <w:lvlText w:val="%9."/>
+      <w:lvlJc w:val="right"/>
+      <w:pPr>
+        <w:ind w:left="4000" w:hanging="400"/>
+      </w:pPr>
+    </w:lvl>
+  </w:abstractNum>
+  <w:abstractNum w:abstractNumId="4" w15:restartNumberingAfterBreak="0">
+    <w:nsid w:val="68BB1995"/>
+    <w:multiLevelType w:val="hybridMultilevel"/>
+    <w:tmpl w:val="3ADED4F8"/>
+    <w:lvl w:ilvl="0" w:tplc="755E0294">
+      <w:start w:val="1"/>
+      <w:numFmt w:val="decimal"/>
+      <w:lvlText w:val="%1."/>
+      <w:lvlJc w:val="left"/>
+      <w:pPr>
+        <w:ind w:left="760" w:hanging="360"/>
+      </w:pPr>
+      <w:rPr>
+        <w:rFonts w:hint="default"/>
+      </w:rPr>
+    </w:lvl>
+    <w:lvl w:ilvl="1" w:tplc="04090019" w:tentative="1">
+      <w:start w:val="1"/>
+      <w:numFmt w:val="upperLetter"/>
+      <w:lvlText w:val="%2."/>
+      <w:lvlJc w:val="left"/>
+      <w:pPr>
+        <w:ind w:left="1200" w:hanging="400"/>
+      </w:pPr>
+    </w:lvl>
+    <w:lvl w:ilvl="2" w:tplc="0409001B" w:tentative="1">
+      <w:start w:val="1"/>
+      <w:numFmt w:val="lowerRoman"/>
+      <w:lvlText w:val="%3."/>
+      <w:lvlJc w:val="right"/>
+      <w:pPr>
+        <w:ind w:left="1600" w:hanging="400"/>
+      </w:pPr>
+    </w:lvl>
+    <w:lvl w:ilvl="3" w:tplc="0409000F" w:tentative="1">
+      <w:start w:val="1"/>
+      <w:numFmt w:val="decimal"/>
+      <w:lvlText w:val="%4."/>
+      <w:lvlJc w:val="left"/>
+      <w:pPr>
+        <w:ind w:left="2000" w:hanging="400"/>
+      </w:pPr>
+    </w:lvl>
+    <w:lvl w:ilvl="4" w:tplc="04090019" w:tentative="1">
+      <w:start w:val="1"/>
+      <w:numFmt w:val="upperLetter"/>
+      <w:lvlText w:val="%5."/>
+      <w:lvlJc w:val="left"/>
+      <w:pPr>
+        <w:ind w:left="2400" w:hanging="400"/>
+      </w:pPr>
+    </w:lvl>
+    <w:lvl w:ilvl="5" w:tplc="0409001B" w:tentative="1">
+      <w:start w:val="1"/>
+      <w:numFmt w:val="lowerRoman"/>
+      <w:lvlText w:val="%6."/>
+      <w:lvlJc w:val="right"/>
+      <w:pPr>
+        <w:ind w:left="2800" w:hanging="400"/>
+      </w:pPr>
+    </w:lvl>
+    <w:lvl w:ilvl="6" w:tplc="0409000F" w:tentative="1">
+      <w:start w:val="1"/>
+      <w:numFmt w:val="decimal"/>
+      <w:lvlText w:val="%7."/>
+      <w:lvlJc w:val="left"/>
+      <w:pPr>
+        <w:ind w:left="3200" w:hanging="400"/>
+      </w:pPr>
+    </w:lvl>
+    <w:lvl w:ilvl="7" w:tplc="04090019" w:tentative="1">
+      <w:start w:val="1"/>
+      <w:numFmt w:val="upperLetter"/>
+      <w:lvlText w:val="%8."/>
+      <w:lvlJc w:val="left"/>
+      <w:pPr>
+        <w:ind w:left="3600" w:hanging="400"/>
+      </w:pPr>
+    </w:lvl>
+    <w:lvl w:ilvl="8" w:tplc="0409001B" w:tentative="1">
+      <w:start w:val="1"/>
+      <w:numFmt w:val="lowerRoman"/>
+      <w:lvlText w:val="%9."/>
+      <w:lvlJc w:val="right"/>
+      <w:pPr>
+        <w:ind w:left="4000" w:hanging="400"/>
+      </w:pPr>
+    </w:lvl>
+  </w:abstractNum>
+  <w:abstractNum w:abstractNumId="5" w15:restartNumberingAfterBreak="0">
+    <w:nsid w:val="79D35A57"/>
+    <w:multiLevelType w:val="hybridMultilevel"/>
+    <w:tmpl w:val="1BC6E496"/>
+    <w:lvl w:ilvl="0" w:tplc="01DEE77C">
+      <w:start w:val="1"/>
+      <w:numFmt w:val="decimal"/>
+      <w:lvlText w:val="%1."/>
+      <w:lvlJc w:val="left"/>
+      <w:pPr>
+        <w:ind w:left="760" w:hanging="360"/>
+      </w:pPr>
+      <w:rPr>
+        <w:rFonts w:hint="default"/>
+      </w:rPr>
+    </w:lvl>
+    <w:lvl w:ilvl="1" w:tplc="04090019" w:tentative="1">
+      <w:start w:val="1"/>
+      <w:numFmt w:val="upperLetter"/>
+      <w:lvlText w:val="%2."/>
+      <w:lvlJc w:val="left"/>
+      <w:pPr>
+        <w:ind w:left="1200" w:hanging="400"/>
+      </w:pPr>
+    </w:lvl>
+    <w:lvl w:ilvl="2" w:tplc="0409001B" w:tentative="1">
+      <w:start w:val="1"/>
+      <w:numFmt w:val="lowerRoman"/>
+      <w:lvlText w:val="%3."/>
+      <w:lvlJc w:val="right"/>
+      <w:pPr>
+        <w:ind w:left="1600" w:hanging="400"/>
+      </w:pPr>
+    </w:lvl>
+    <w:lvl w:ilvl="3" w:tplc="0409000F" w:tentative="1">
+      <w:start w:val="1"/>
+      <w:numFmt w:val="decimal"/>
+      <w:lvlText w:val="%4."/>
+      <w:lvlJc w:val="left"/>
+      <w:pPr>
+        <w:ind w:left="2000" w:hanging="400"/>
+      </w:pPr>
+    </w:lvl>
+    <w:lvl w:ilvl="4" w:tplc="04090019" w:tentative="1">
+      <w:start w:val="1"/>
+      <w:numFmt w:val="upperLetter"/>
+      <w:lvlText w:val="%5."/>
+      <w:lvlJc w:val="left"/>
+      <w:pPr>
+        <w:ind w:left="2400" w:hanging="400"/>
+      </w:pPr>
+    </w:lvl>
+    <w:lvl w:ilvl="5" w:tplc="0409001B" w:tentative="1">
+      <w:start w:val="1"/>
+      <w:numFmt w:val="lowerRoman"/>
+      <w:lvlText w:val="%6."/>
+      <w:lvlJc w:val="right"/>
+      <w:pPr>
+        <w:ind w:left="2800" w:hanging="400"/>
+      </w:pPr>
+    </w:lvl>
+    <w:lvl w:ilvl="6" w:tplc="0409000F" w:tentative="1">
+      <w:start w:val="1"/>
+      <w:numFmt w:val="decimal"/>
+      <w:lvlText w:val="%7."/>
+      <w:lvlJc w:val="left"/>
+      <w:pPr>
+        <w:ind w:left="3200" w:hanging="400"/>
+      </w:pPr>
+    </w:lvl>
+    <w:lvl w:ilvl="7" w:tplc="04090019" w:tentative="1">
+      <w:start w:val="1"/>
+      <w:numFmt w:val="upperLetter"/>
+      <w:lvlText w:val="%8."/>
+      <w:lvlJc w:val="left"/>
+      <w:pPr>
+        <w:ind w:left="3600" w:hanging="400"/>
+      </w:pPr>
+    </w:lvl>
+    <w:lvl w:ilvl="8" w:tplc="0409001B" w:tentative="1">
+      <w:start w:val="1"/>
+      <w:numFmt w:val="lowerRoman"/>
+      <w:lvlText w:val="%9."/>
+      <w:lvlJc w:val="right"/>
+      <w:pPr>
+        <w:ind w:left="4000" w:hanging="400"/>
+      </w:pPr>
+    </w:lvl>
+  </w:abstractNum>
+  <w:num w:numId="1">
+    <w:abstractNumId w:val="4"/>
+  </w:num>
+  <w:num w:numId="2">
+    <w:abstractNumId w:val="5"/>
+  </w:num>
+  <w:num w:numId="3">
+    <w:abstractNumId w:val="1"/>
+  </w:num>
+  <w:num w:numId="4">
+    <w:abstractNumId w:val="0"/>
+  </w:num>
+  <w:num w:numId="5">
+    <w:abstractNumId w:val="3"/>
+  </w:num>
+  <w:num w:numId="6">
+    <w:abstractNumId w:val="2"/>
+  </w:num>
+</w:numbering>
 </file>
 
 <file path=word/styles.xml><?xml version="1.0" encoding="utf-8"?>

--- a/임베디드 경진대회 보고서/2020ESWContest_자유공모_1032_THE파코_개발요약서.docx
+++ b/임베디드 경진대회 보고서/2020ESWContest_자유공모_1032_THE파코_개발요약서.docx
@@ -1,6 +1,6 @@
 
 <file path=word/document.xml><?xml version="1.0" encoding="utf-8"?>
-<w:document xmlns:wpc="http://schemas.microsoft.com/office/word/2010/wordprocessingCanvas" xmlns:cx="http://schemas.microsoft.com/office/drawing/2014/chartex" xmlns:cx1="http://schemas.microsoft.com/office/drawing/2015/9/8/chartex" xmlns:cx2="http://schemas.microsoft.com/office/drawing/2015/10/21/chartex" xmlns:cx3="http://schemas.microsoft.com/office/drawing/2016/5/9/chartex" xmlns:cx4="http://schemas.microsoft.com/office/drawing/2016/5/10/chartex" xmlns:cx5="http://schemas.microsoft.com/office/drawing/2016/5/11/chartex" xmlns:cx6="http://schemas.microsoft.com/office/drawing/2016/5/12/chartex" xmlns:cx7="http://schemas.microsoft.com/office/drawing/2016/5/13/chartex" xmlns:cx8="http://schemas.microsoft.com/office/drawing/2016/5/14/chartex" xmlns:mc="http://schemas.openxmlformats.org/markup-compatibility/2006" xmlns:aink="http://schemas.microsoft.com/office/drawing/2016/ink" xmlns:am3d="http://schemas.microsoft.com/office/drawing/2017/model3d" xmlns:o="urn:schemas-microsoft-com:office:office" xmlns:r="http://schemas.openxmlformats.org/officeDocument/2006/relationships" xmlns:m="http://schemas.openxmlformats.org/officeDocument/2006/math" xmlns:v="urn:schemas-microsoft-com:vml" xmlns:wp14="http://schemas.microsoft.com/office/word/2010/wordprocessingDrawing" xmlns:wp="http://schemas.openxmlformats.org/drawingml/2006/wordprocessingDrawing" xmlns:w10="urn:schemas-microsoft-com:office:word" xmlns:w="http://schemas.openxmlformats.org/wordprocessingml/2006/main" xmlns:w14="http://schemas.microsoft.com/office/word/2010/wordml" xmlns:w15="http://schemas.microsoft.com/office/word/2012/wordml" xmlns:w16cex="http://schemas.microsoft.com/office/word/2018/wordml/cex" xmlns:w16cid="http://schemas.microsoft.com/office/word/2016/wordml/cid" xmlns:w16="http://schemas.microsoft.com/office/word/2018/wordml" xmlns:w16se="http://schemas.microsoft.com/office/word/2015/wordml/symex" xmlns:wpg="http://schemas.microsoft.com/office/word/2010/wordprocessingGroup" xmlns:wpi="http://schemas.microsoft.com/office/word/2010/wordprocessingInk" xmlns:wne="http://schemas.microsoft.com/office/word/2006/wordml" xmlns:wps="http://schemas.microsoft.com/office/word/2010/wordprocessingShape" mc:Ignorable="w14 w15 w16se w16cid w16 w16cex wp14">
+<w:document xmlns:wpc="http://schemas.microsoft.com/office/word/2010/wordprocessingCanvas" xmlns:cx="http://schemas.microsoft.com/office/drawing/2014/chartex" xmlns:cx1="http://schemas.microsoft.com/office/drawing/2015/9/8/chartex" xmlns:cx2="http://schemas.microsoft.com/office/drawing/2015/10/21/chartex" xmlns:cx3="http://schemas.microsoft.com/office/drawing/2016/5/9/chartex" xmlns:cx4="http://schemas.microsoft.com/office/drawing/2016/5/10/chartex" xmlns:cx5="http://schemas.microsoft.com/office/drawing/2016/5/11/chartex" xmlns:cx6="http://schemas.microsoft.com/office/drawing/2016/5/12/chartex" xmlns:cx7="http://schemas.microsoft.com/office/drawing/2016/5/13/chartex" xmlns:cx8="http://schemas.microsoft.com/office/drawing/2016/5/14/chartex" xmlns:mc="http://schemas.openxmlformats.org/markup-compatibility/2006" xmlns:aink="http://schemas.microsoft.com/office/drawing/2016/ink" xmlns:am3d="http://schemas.microsoft.com/office/drawing/2017/model3d" xmlns:o="urn:schemas-microsoft-com:office:office" xmlns:r="http://schemas.openxmlformats.org/officeDocument/2006/relationships" xmlns:m="http://schemas.openxmlformats.org/officeDocument/2006/math" xmlns:v="urn:schemas-microsoft-com:vml" xmlns:wp14="http://schemas.microsoft.com/office/word/2010/wordprocessingDrawing" xmlns:wp="http://schemas.openxmlformats.org/drawingml/2006/wordprocessingDrawing" xmlns:w10="urn:schemas-microsoft-com:office:word" xmlns:w="http://schemas.openxmlformats.org/wordprocessingml/2006/main" xmlns:w14="http://schemas.microsoft.com/office/word/2010/wordml" xmlns:w15="http://schemas.microsoft.com/office/word/2012/wordml" xmlns:w16cid="http://schemas.microsoft.com/office/word/2016/wordml/cid" xmlns:w16se="http://schemas.microsoft.com/office/word/2015/wordml/symex" xmlns:wpg="http://schemas.microsoft.com/office/word/2010/wordprocessingGroup" xmlns:wpi="http://schemas.microsoft.com/office/word/2010/wordprocessingInk" xmlns:wne="http://schemas.microsoft.com/office/word/2006/wordml" xmlns:wps="http://schemas.microsoft.com/office/word/2010/wordprocessingShape" mc:Ignorable="w14 w15 w16se w16cid wp14">
   <w:body>
     <w:tbl>
       <w:tblPr>
@@ -1409,6 +1409,7 @@
                 <w:szCs w:val="22"/>
               </w:rPr>
             </w:pPr>
+            <w:proofErr w:type="gramStart"/>
             <w:r>
               <w:rPr>
                 <w:rFonts w:ascii="맑은 고딕" w:eastAsia="맑은 고딕" w:hAnsi="맑은 고딕" w:cs="맑은 고딕"/>
@@ -1416,7 +1417,17 @@
                 <w:sz w:val="22"/>
                 <w:szCs w:val="22"/>
               </w:rPr>
-              <w:t xml:space="preserve">&lt; YouTube </w:t>
+              <w:t>&lt; YouTube</w:t>
+            </w:r>
+            <w:proofErr w:type="gramEnd"/>
+            <w:r>
+              <w:rPr>
+                <w:rFonts w:ascii="맑은 고딕" w:eastAsia="맑은 고딕" w:hAnsi="맑은 고딕" w:cs="맑은 고딕"/>
+                <w:color w:val="0000FF"/>
+                <w:sz w:val="22"/>
+                <w:szCs w:val="22"/>
+              </w:rPr>
+              <w:t xml:space="preserve"> </w:t>
             </w:r>
             <w:r>
               <w:rPr>
@@ -1645,7 +1656,15 @@
                 <w:sz w:val="22"/>
                 <w:szCs w:val="22"/>
               </w:rPr>
-              <w:t xml:space="preserve">저희 작품의 핵심적인 기능은 </w:t>
+              <w:t>위</w:t>
+            </w:r>
+            <w:r>
+              <w:rPr>
+                <w:rFonts w:ascii="맑은 고딕" w:eastAsia="맑은 고딕" w:hAnsi="맑은 고딕" w:cs="맑은 고딕" w:hint="eastAsia"/>
+                <w:sz w:val="22"/>
+                <w:szCs w:val="22"/>
+              </w:rPr>
+              <w:t xml:space="preserve"> 작품의 핵심적인 기능은 </w:t>
             </w:r>
             <w:r>
               <w:rPr>
@@ -1677,7 +1696,15 @@
                 <w:sz w:val="22"/>
                 <w:szCs w:val="22"/>
               </w:rPr>
-              <w:t>이를 사용자에게 편리하게 보여주어서 대중교통 탑승을 원활하게 함을 안드로이드 앱에 서비스함에 있다.</w:t>
+              <w:t xml:space="preserve">이를 사용자에게 </w:t>
+            </w:r>
+            <w:r>
+              <w:rPr>
+                <w:rFonts w:ascii="맑은 고딕" w:eastAsia="맑은 고딕" w:hAnsi="맑은 고딕" w:cs="맑은 고딕" w:hint="eastAsia"/>
+                <w:sz w:val="22"/>
+                <w:szCs w:val="22"/>
+              </w:rPr>
+              <w:t>안드로이드 앱을 통해 보여주어 대중교통 탑승을 원활하게 하고자 한다.</w:t>
             </w:r>
           </w:p>
           <w:p>
@@ -1700,11 +1727,27 @@
               </w:numPr>
               <w:spacing w:line="240" w:lineRule="auto"/>
               <w:rPr>
-                <w:rFonts w:ascii="맑은 고딕" w:eastAsia="맑은 고딕" w:hAnsi="맑은 고딕" w:cs="맑은 고딕" w:hint="eastAsia"/>
+                <w:rFonts w:ascii="맑은 고딕" w:eastAsia="맑은 고딕" w:hAnsi="맑은 고딕" w:cs="맑은 고딕"/>
                 <w:sz w:val="22"/>
                 <w:szCs w:val="22"/>
               </w:rPr>
             </w:pPr>
+            <w:r>
+              <w:rPr>
+                <w:rFonts w:ascii="맑은 고딕" w:eastAsia="맑은 고딕" w:hAnsi="맑은 고딕" w:cs="맑은 고딕" w:hint="eastAsia"/>
+                <w:sz w:val="22"/>
+                <w:szCs w:val="22"/>
+              </w:rPr>
+              <w:t>기능1</w:t>
+            </w:r>
+            <w:r>
+              <w:rPr>
+                <w:rFonts w:ascii="맑은 고딕" w:eastAsia="맑은 고딕" w:hAnsi="맑은 고딕" w:cs="맑은 고딕"/>
+                <w:sz w:val="22"/>
+                <w:szCs w:val="22"/>
+              </w:rPr>
+              <w:t xml:space="preserve"> - </w:t>
+            </w:r>
             <w:r>
               <w:rPr>
                 <w:rFonts w:ascii="맑은 고딕" w:eastAsia="맑은 고딕" w:hAnsi="맑은 고딕" w:cs="맑은 고딕" w:hint="eastAsia"/>
@@ -1797,7 +1840,23 @@
                 <w:sz w:val="22"/>
                 <w:szCs w:val="22"/>
               </w:rPr>
-              <w:t>원하는 노선에 대한 버스를 클릭하면 해당 노선의 버스운행 현황과 버스 정류장들이 보여지게 될 것이다.</w:t>
+              <w:t>원하는 노선에 대한 버스를 클릭하면 해당 노선의 버스운행 현황과 버스 정류장들이 보여</w:t>
+            </w:r>
+            <w:r>
+              <w:rPr>
+                <w:rFonts w:ascii="맑은 고딕" w:eastAsia="맑은 고딕" w:hAnsi="맑은 고딕" w:cs="맑은 고딕" w:hint="eastAsia"/>
+                <w:sz w:val="22"/>
+                <w:szCs w:val="22"/>
+              </w:rPr>
+              <w:t xml:space="preserve"> </w:t>
+            </w:r>
+            <w:r>
+              <w:rPr>
+                <w:rFonts w:ascii="맑은 고딕" w:eastAsia="맑은 고딕" w:hAnsi="맑은 고딕" w:cs="맑은 고딕" w:hint="eastAsia"/>
+                <w:sz w:val="22"/>
+                <w:szCs w:val="22"/>
+              </w:rPr>
+              <w:t>지게 될 것이다.</w:t>
             </w:r>
             <w:r>
               <w:rPr>
@@ -1859,7 +1918,17 @@
                 <w:sz w:val="22"/>
                 <w:szCs w:val="22"/>
               </w:rPr>
-              <w:t xml:space="preserve">자신이 탑승할 정류장을 클릭하면 </w:t>
+              <w:t>자신이 탑승할 정류장을 클릭</w:t>
+            </w:r>
+            <w:bookmarkStart w:id="0" w:name="_GoBack"/>
+            <w:bookmarkEnd w:id="0"/>
+            <w:r>
+              <w:rPr>
+                <w:rFonts w:ascii="맑은 고딕" w:eastAsia="맑은 고딕" w:hAnsi="맑은 고딕" w:cs="맑은 고딕" w:hint="eastAsia"/>
+                <w:sz w:val="22"/>
+                <w:szCs w:val="22"/>
+              </w:rPr>
+              <w:t xml:space="preserve">하면 </w:t>
             </w:r>
             <w:r>
               <w:rPr>
@@ -1875,7 +1944,7 @@
                 <w:sz w:val="22"/>
                 <w:szCs w:val="22"/>
               </w:rPr>
-              <w:t>만약 대기인원 판별하는 카메라가 설치 된 정류장인 경우)</w:t>
+              <w:t>만약 대기인원 판별하는 카메라가 설치된 정류장인 경우)</w:t>
             </w:r>
             <w:r>
               <w:rPr>
@@ -1907,7 +1976,7 @@
                 <w:sz w:val="22"/>
                 <w:szCs w:val="22"/>
               </w:rPr>
-              <w:t>탑승할 수 없는지,</w:t>
+              <w:t>혹</w:t>
             </w:r>
             <w:r>
               <w:rPr>
@@ -1923,7 +1992,23 @@
                 <w:sz w:val="22"/>
                 <w:szCs w:val="22"/>
               </w:rPr>
-              <w:t>그 다음 버스를 타야 하는지에 대한 정보를 보여줄 것이다.</w:t>
+              <w:t>탑승</w:t>
+            </w:r>
+            <w:r>
+              <w:rPr>
+                <w:rFonts w:ascii="맑은 고딕" w:eastAsia="맑은 고딕" w:hAnsi="맑은 고딕" w:cs="맑은 고딕" w:hint="eastAsia"/>
+                <w:sz w:val="22"/>
+                <w:szCs w:val="22"/>
+              </w:rPr>
+              <w:t>이 불가하여</w:t>
+            </w:r>
+            <w:r>
+              <w:rPr>
+                <w:rFonts w:ascii="맑은 고딕" w:eastAsia="맑은 고딕" w:hAnsi="맑은 고딕" w:cs="맑은 고딕" w:hint="eastAsia"/>
+                <w:sz w:val="22"/>
+                <w:szCs w:val="22"/>
+              </w:rPr>
+              <w:t xml:space="preserve"> 다음 버스를 타야 하는지에 대한 정보를 보여줄 것이다.</w:t>
             </w:r>
           </w:p>
           <w:p>
@@ -1994,7 +2079,7 @@
               <w:pStyle w:val="a3"/>
               <w:spacing w:line="240" w:lineRule="auto"/>
               <w:rPr>
-                <w:rFonts w:ascii="맑은 고딕" w:eastAsia="맑은 고딕" w:hAnsi="맑은 고딕" w:cs="맑은 고딕" w:hint="eastAsia"/>
+                <w:rFonts w:ascii="맑은 고딕" w:eastAsia="맑은 고딕" w:hAnsi="맑은 고딕" w:cs="맑은 고딕"/>
                 <w:sz w:val="22"/>
                 <w:szCs w:val="22"/>
               </w:rPr>
@@ -2020,6 +2105,22 @@
                 <w:sz w:val="22"/>
                 <w:szCs w:val="22"/>
               </w:rPr>
+              <w:t>기능2</w:t>
+            </w:r>
+            <w:r>
+              <w:rPr>
+                <w:rFonts w:ascii="맑은 고딕" w:eastAsia="맑은 고딕" w:hAnsi="맑은 고딕" w:cs="맑은 고딕"/>
+                <w:sz w:val="22"/>
+                <w:szCs w:val="22"/>
+              </w:rPr>
+              <w:t xml:space="preserve"> - </w:t>
+            </w:r>
+            <w:r>
+              <w:rPr>
+                <w:rFonts w:ascii="맑은 고딕" w:eastAsia="맑은 고딕" w:hAnsi="맑은 고딕" w:cs="맑은 고딕" w:hint="eastAsia"/>
+                <w:sz w:val="22"/>
+                <w:szCs w:val="22"/>
+              </w:rPr>
               <w:t>특정 버스를 바로 이용할 수 없을 경우 길 찾기 서비스</w:t>
             </w:r>
           </w:p>
@@ -2082,7 +2183,7 @@
                 <w:sz w:val="22"/>
                 <w:szCs w:val="22"/>
               </w:rPr>
-              <w:t>길 찾기 버튼을 클릭하면 출발지 정보와 도착지 정보를 입력하는 란이 있을 것 이다.</w:t>
+              <w:t>길 찾기 버튼을 클릭하면 출발지 정보와 도착지 정보를 입력하는 란이 있을 것이다.</w:t>
             </w:r>
             <w:r>
               <w:rPr>
@@ -2169,7 +2270,7 @@
               <w:spacing w:line="240" w:lineRule="auto"/>
               <w:ind w:left="400"/>
               <w:rPr>
-                <w:rFonts w:ascii="맑은 고딕" w:eastAsia="맑은 고딕" w:hAnsi="맑은 고딕" w:cs="맑은 고딕" w:hint="eastAsia"/>
+                <w:rFonts w:ascii="맑은 고딕" w:eastAsia="맑은 고딕" w:hAnsi="맑은 고딕" w:cs="맑은 고딕"/>
                 <w:sz w:val="22"/>
                 <w:szCs w:val="22"/>
               </w:rPr>
@@ -2184,7 +2285,7 @@
               </w:numPr>
               <w:spacing w:line="240" w:lineRule="auto"/>
               <w:rPr>
-                <w:rFonts w:ascii="맑은 고딕" w:eastAsia="맑은 고딕" w:hAnsi="맑은 고딕" w:cs="맑은 고딕" w:hint="eastAsia"/>
+                <w:rFonts w:ascii="맑은 고딕" w:eastAsia="맑은 고딕" w:hAnsi="맑은 고딕" w:cs="맑은 고딕"/>
                 <w:sz w:val="22"/>
                 <w:szCs w:val="22"/>
               </w:rPr>
@@ -2218,7 +2319,7 @@
             <w:pPr>
               <w:pStyle w:val="a3"/>
               <w:spacing w:line="240" w:lineRule="auto"/>
-              <w:ind w:left="400"/>
+              <w:ind w:left="400" w:firstLineChars="100" w:firstLine="220"/>
               <w:rPr>
                 <w:rFonts w:ascii="맑은 고딕" w:eastAsia="맑은 고딕" w:hAnsi="맑은 고딕" w:cs="맑은 고딕" w:hint="eastAsia"/>
                 <w:sz w:val="22"/>
@@ -2231,23 +2332,7 @@
                 <w:sz w:val="22"/>
                 <w:szCs w:val="22"/>
               </w:rPr>
-              <w:t xml:space="preserve">조금 돌아가더라도 기다리는 시간 </w:t>
-            </w:r>
-            <w:r>
-              <w:rPr>
-                <w:rFonts w:ascii="맑은 고딕" w:eastAsia="맑은 고딕" w:hAnsi="맑은 고딕" w:cs="맑은 고딕"/>
-                <w:sz w:val="22"/>
-                <w:szCs w:val="22"/>
-              </w:rPr>
-              <w:t xml:space="preserve">+ </w:t>
-            </w:r>
-            <w:r>
-              <w:rPr>
-                <w:rFonts w:ascii="맑은 고딕" w:eastAsia="맑은 고딕" w:hAnsi="맑은 고딕" w:cs="맑은 고딕" w:hint="eastAsia"/>
-                <w:sz w:val="22"/>
-                <w:szCs w:val="22"/>
-              </w:rPr>
-              <w:t>원래</w:t>
+              <w:t>비록 목적지까지 우회하여 가는 노선이지만,</w:t>
             </w:r>
             <w:r>
               <w:rPr>
@@ -2263,15 +2348,55 @@
                 <w:sz w:val="22"/>
                 <w:szCs w:val="22"/>
               </w:rPr>
-              <w:t xml:space="preserve">가려 했던 버스 노선보다 더 빠른 길이 </w:t>
-            </w:r>
-            <w:r>
-              <w:rPr>
-                <w:rFonts w:ascii="맑은 고딕" w:eastAsia="맑은 고딕" w:hAnsi="맑은 고딕" w:cs="맑은 고딕" w:hint="eastAsia"/>
-                <w:sz w:val="22"/>
-                <w:szCs w:val="22"/>
-              </w:rPr>
-              <w:t>될 수 있고 목적지에 더 빨리 도착 할 것이다.</w:t>
+              <w:t>대중교통 대기시간을 더불어 사정한다면,</w:t>
+            </w:r>
+            <w:r>
+              <w:rPr>
+                <w:rFonts w:ascii="맑은 고딕" w:eastAsia="맑은 고딕" w:hAnsi="맑은 고딕" w:cs="맑은 고딕"/>
+                <w:sz w:val="22"/>
+                <w:szCs w:val="22"/>
+              </w:rPr>
+              <w:t xml:space="preserve"> </w:t>
+            </w:r>
+            <w:r>
+              <w:rPr>
+                <w:rFonts w:ascii="맑은 고딕" w:eastAsia="맑은 고딕" w:hAnsi="맑은 고딕" w:cs="맑은 고딕" w:hint="eastAsia"/>
+                <w:sz w:val="22"/>
+                <w:szCs w:val="22"/>
+              </w:rPr>
+              <w:t>실제</w:t>
+            </w:r>
+            <w:r>
+              <w:rPr>
+                <w:rFonts w:ascii="맑은 고딕" w:eastAsia="맑은 고딕" w:hAnsi="맑은 고딕" w:cs="맑은 고딕"/>
+                <w:sz w:val="22"/>
+                <w:szCs w:val="22"/>
+              </w:rPr>
+              <w:t xml:space="preserve"> </w:t>
+            </w:r>
+            <w:r>
+              <w:rPr>
+                <w:rFonts w:ascii="맑은 고딕" w:eastAsia="맑은 고딕" w:hAnsi="맑은 고딕" w:cs="맑은 고딕" w:hint="eastAsia"/>
+                <w:sz w:val="22"/>
+                <w:szCs w:val="22"/>
+              </w:rPr>
+              <w:t>대중교통 이용 소요시간의 경우,</w:t>
+            </w:r>
+            <w:r>
+              <w:rPr>
+                <w:rFonts w:ascii="맑은 고딕" w:eastAsia="맑은 고딕" w:hAnsi="맑은 고딕" w:cs="맑은 고딕"/>
+                <w:sz w:val="22"/>
+                <w:szCs w:val="22"/>
+              </w:rPr>
+              <w:t xml:space="preserve"> </w:t>
+            </w:r>
+            <w:r>
+              <w:rPr>
+                <w:rFonts w:ascii="맑은 고딕" w:eastAsia="맑은 고딕" w:hAnsi="맑은 고딕" w:cs="맑은 고딕" w:hint="eastAsia"/>
+                <w:sz w:val="22"/>
+                <w:szCs w:val="22"/>
+              </w:rPr>
+              <w:t>더 단축되는 경로 안내의 성과를 이루어 낸다.</w:t>
             </w:r>
           </w:p>
         </w:tc>
@@ -2299,7 +2424,7 @@
 </file>
 
 <file path=word/numbering.xml><?xml version="1.0" encoding="utf-8"?>
-<w:numbering xmlns:wpc="http://schemas.microsoft.com/office/word/2010/wordprocessingCanvas" xmlns:cx="http://schemas.microsoft.com/office/drawing/2014/chartex" xmlns:cx1="http://schemas.microsoft.com/office/drawing/2015/9/8/chartex" xmlns:cx2="http://schemas.microsoft.com/office/drawing/2015/10/21/chartex" xmlns:cx3="http://schemas.microsoft.com/office/drawing/2016/5/9/chartex" xmlns:cx4="http://schemas.microsoft.com/office/drawing/2016/5/10/chartex" xmlns:cx5="http://schemas.microsoft.com/office/drawing/2016/5/11/chartex" xmlns:cx6="http://schemas.microsoft.com/office/drawing/2016/5/12/chartex" xmlns:cx7="http://schemas.microsoft.com/office/drawing/2016/5/13/chartex" xmlns:cx8="http://schemas.microsoft.com/office/drawing/2016/5/14/chartex" xmlns:mc="http://schemas.openxmlformats.org/markup-compatibility/2006" xmlns:aink="http://schemas.microsoft.com/office/drawing/2016/ink" xmlns:am3d="http://schemas.microsoft.com/office/drawing/2017/model3d" xmlns:o="urn:schemas-microsoft-com:office:office" xmlns:r="http://schemas.openxmlformats.org/officeDocument/2006/relationships" xmlns:m="http://schemas.openxmlformats.org/officeDocument/2006/math" xmlns:v="urn:schemas-microsoft-com:vml" xmlns:wp14="http://schemas.microsoft.com/office/word/2010/wordprocessingDrawing" xmlns:wp="http://schemas.openxmlformats.org/drawingml/2006/wordprocessingDrawing" xmlns:w10="urn:schemas-microsoft-com:office:word" xmlns:w="http://schemas.openxmlformats.org/wordprocessingml/2006/main" xmlns:w14="http://schemas.microsoft.com/office/word/2010/wordml" xmlns:w15="http://schemas.microsoft.com/office/word/2012/wordml" xmlns:w16cex="http://schemas.microsoft.com/office/word/2018/wordml/cex" xmlns:w16cid="http://schemas.microsoft.com/office/word/2016/wordml/cid" xmlns:w16="http://schemas.microsoft.com/office/word/2018/wordml" xmlns:w16se="http://schemas.microsoft.com/office/word/2015/wordml/symex" xmlns:wpg="http://schemas.microsoft.com/office/word/2010/wordprocessingGroup" xmlns:wpi="http://schemas.microsoft.com/office/word/2010/wordprocessingInk" xmlns:wne="http://schemas.microsoft.com/office/word/2006/wordml" xmlns:wps="http://schemas.microsoft.com/office/word/2010/wordprocessingShape" mc:Ignorable="w14 w15 w16se w16cid w16 w16cex wp14">
+<w:numbering xmlns:wpc="http://schemas.microsoft.com/office/word/2010/wordprocessingCanvas" xmlns:cx="http://schemas.microsoft.com/office/drawing/2014/chartex" xmlns:cx1="http://schemas.microsoft.com/office/drawing/2015/9/8/chartex" xmlns:cx2="http://schemas.microsoft.com/office/drawing/2015/10/21/chartex" xmlns:cx3="http://schemas.microsoft.com/office/drawing/2016/5/9/chartex" xmlns:cx4="http://schemas.microsoft.com/office/drawing/2016/5/10/chartex" xmlns:cx5="http://schemas.microsoft.com/office/drawing/2016/5/11/chartex" xmlns:cx6="http://schemas.microsoft.com/office/drawing/2016/5/12/chartex" xmlns:cx7="http://schemas.microsoft.com/office/drawing/2016/5/13/chartex" xmlns:cx8="http://schemas.microsoft.com/office/drawing/2016/5/14/chartex" xmlns:mc="http://schemas.openxmlformats.org/markup-compatibility/2006" xmlns:aink="http://schemas.microsoft.com/office/drawing/2016/ink" xmlns:am3d="http://schemas.microsoft.com/office/drawing/2017/model3d" xmlns:o="urn:schemas-microsoft-com:office:office" xmlns:r="http://schemas.openxmlformats.org/officeDocument/2006/relationships" xmlns:m="http://schemas.openxmlformats.org/officeDocument/2006/math" xmlns:v="urn:schemas-microsoft-com:vml" xmlns:wp14="http://schemas.microsoft.com/office/word/2010/wordprocessingDrawing" xmlns:wp="http://schemas.openxmlformats.org/drawingml/2006/wordprocessingDrawing" xmlns:w10="urn:schemas-microsoft-com:office:word" xmlns:w="http://schemas.openxmlformats.org/wordprocessingml/2006/main" xmlns:w14="http://schemas.microsoft.com/office/word/2010/wordml" xmlns:w15="http://schemas.microsoft.com/office/word/2012/wordml" xmlns:w16cid="http://schemas.microsoft.com/office/word/2016/wordml/cid" xmlns:w16se="http://schemas.microsoft.com/office/word/2015/wordml/symex" xmlns:wpg="http://schemas.microsoft.com/office/word/2010/wordprocessingGroup" xmlns:wpi="http://schemas.microsoft.com/office/word/2010/wordprocessingInk" xmlns:wne="http://schemas.microsoft.com/office/word/2006/wordml" xmlns:wps="http://schemas.microsoft.com/office/word/2010/wordprocessingShape" mc:Ignorable="w14 w15 w16se w16cid wp14">
   <w:abstractNum w:abstractNumId="0" w15:restartNumberingAfterBreak="0">
     <w:nsid w:val="255A146D"/>
     <w:multiLevelType w:val="hybridMultilevel"/>
@@ -2928,7 +3053,7 @@
 </file>
 
 <file path=word/styles.xml><?xml version="1.0" encoding="utf-8"?>
-<w:styles xmlns:mc="http://schemas.openxmlformats.org/markup-compatibility/2006" xmlns:r="http://schemas.openxmlformats.org/officeDocument/2006/relationships" xmlns:w="http://schemas.openxmlformats.org/wordprocessingml/2006/main" xmlns:w14="http://schemas.microsoft.com/office/word/2010/wordml" xmlns:w15="http://schemas.microsoft.com/office/word/2012/wordml" xmlns:w16cex="http://schemas.microsoft.com/office/word/2018/wordml/cex" xmlns:w16cid="http://schemas.microsoft.com/office/word/2016/wordml/cid" xmlns:w16="http://schemas.microsoft.com/office/word/2018/wordml" xmlns:w16se="http://schemas.microsoft.com/office/word/2015/wordml/symex" mc:Ignorable="w14 w15 w16se w16cid w16 w16cex">
+<w:styles xmlns:mc="http://schemas.openxmlformats.org/markup-compatibility/2006" xmlns:r="http://schemas.openxmlformats.org/officeDocument/2006/relationships" xmlns:w="http://schemas.openxmlformats.org/wordprocessingml/2006/main" xmlns:w14="http://schemas.microsoft.com/office/word/2010/wordml" xmlns:w15="http://schemas.microsoft.com/office/word/2012/wordml" xmlns:w16cid="http://schemas.microsoft.com/office/word/2016/wordml/cid" xmlns:w16se="http://schemas.microsoft.com/office/word/2015/wordml/symex" mc:Ignorable="w14 w15 w16se w16cid">
   <w:docDefaults>
     <w:rPrDefault>
       <w:rPr>

--- a/임베디드 경진대회 보고서/2020ESWContest_자유공모_1032_THE파코_개발요약서.docx
+++ b/임베디드 경진대회 보고서/2020ESWContest_자유공모_1032_THE파코_개발요약서.docx
@@ -459,150 +459,6 @@
                           </pic:cNvPicPr>
                         </pic:nvPicPr>
                         <pic:blipFill rotWithShape="1">
-                          <a:blip r:embed="rId5"/>
-                          <a:stretch>
-                            <a:fillRect/>
-                          </a:stretch>
-                        </pic:blipFill>
-                        <pic:spPr>
-                          <a:xfrm>
-                            <a:off x="0" y="0"/>
-                            <a:ext cx="1223010" cy="2512695"/>
-                          </a:xfrm>
-                          <a:prstGeom prst="rect">
-                            <a:avLst/>
-                          </a:prstGeom>
-                          <a:solidFill>
-                            <a:srgbClr val="000000">
-                              <a:shade val="95000"/>
-                            </a:srgbClr>
-                          </a:solidFill>
-                          <a:ln w="12700" cap="sq">
-                            <a:solidFill>
-                              <a:srgbClr val="000000"/>
-                            </a:solidFill>
-                            <a:miter/>
-                          </a:ln>
-                          <a:effectLst/>
-                        </pic:spPr>
-                      </pic:pic>
-                    </a:graphicData>
-                  </a:graphic>
-                  <wp14:sizeRelH relativeFrom="margin">
-                    <wp14:pctWidth>0</wp14:pctWidth>
-                  </wp14:sizeRelH>
-                  <wp14:sizeRelV relativeFrom="margin">
-                    <wp14:pctHeight>0</wp14:pctHeight>
-                  </wp14:sizeRelV>
-                </wp:anchor>
-              </w:drawing>
-            </w:r>
-            <w:r>
-              <w:rPr>
-                <w:rFonts w:ascii="맑은 고딕" w:eastAsia="맑은 고딕" w:hAnsi="맑은 고딕" w:cs="맑은 고딕"/>
-                <w:noProof/>
-                <w:color w:val="0000FF"/>
-                <w:sz w:val="22"/>
-                <w:szCs w:val="22"/>
-              </w:rPr>
-              <w:drawing>
-                <wp:anchor distT="0" distB="0" distL="114300" distR="114300" simplePos="0" relativeHeight="251665408" behindDoc="0" locked="0" layoutInCell="1" allowOverlap="1" wp14:anchorId="441756FB" wp14:editId="3B2C9722">
-                  <wp:simplePos x="0" y="0"/>
-                  <wp:positionH relativeFrom="column">
-                    <wp:posOffset>2948305</wp:posOffset>
-                  </wp:positionH>
-                  <wp:positionV relativeFrom="paragraph">
-                    <wp:posOffset>2634615</wp:posOffset>
-                  </wp:positionV>
-                  <wp:extent cx="1223010" cy="2512695"/>
-                  <wp:effectExtent l="19050" t="19050" r="15240" b="20955"/>
-                  <wp:wrapNone/>
-                  <wp:docPr id="16" name="그림 7"/>
-                  <wp:cNvGraphicFramePr>
-                    <a:graphicFrameLocks xmlns:a="http://schemas.openxmlformats.org/drawingml/2006/main" noChangeAspect="1"/>
-                  </wp:cNvGraphicFramePr>
-                  <a:graphic xmlns:a="http://schemas.openxmlformats.org/drawingml/2006/main">
-                    <a:graphicData uri="http://schemas.openxmlformats.org/drawingml/2006/picture">
-                      <pic:pic xmlns:pic="http://schemas.openxmlformats.org/drawingml/2006/picture">
-                        <pic:nvPicPr>
-                          <pic:cNvPr id="8" name="그림 7"/>
-                          <pic:cNvPicPr>
-                            <a:picLocks noChangeAspect="1"/>
-                          </pic:cNvPicPr>
-                        </pic:nvPicPr>
-                        <pic:blipFill rotWithShape="1">
-                          <a:blip r:embed="rId6"/>
-                          <a:stretch>
-                            <a:fillRect/>
-                          </a:stretch>
-                        </pic:blipFill>
-                        <pic:spPr>
-                          <a:xfrm>
-                            <a:off x="0" y="0"/>
-                            <a:ext cx="1223010" cy="2512695"/>
-                          </a:xfrm>
-                          <a:prstGeom prst="rect">
-                            <a:avLst/>
-                          </a:prstGeom>
-                          <a:solidFill>
-                            <a:srgbClr val="000000">
-                              <a:shade val="95000"/>
-                            </a:srgbClr>
-                          </a:solidFill>
-                          <a:ln w="12700" cap="sq">
-                            <a:solidFill>
-                              <a:srgbClr val="000000"/>
-                            </a:solidFill>
-                            <a:miter/>
-                          </a:ln>
-                          <a:effectLst/>
-                        </pic:spPr>
-                      </pic:pic>
-                    </a:graphicData>
-                  </a:graphic>
-                  <wp14:sizeRelH relativeFrom="margin">
-                    <wp14:pctWidth>0</wp14:pctWidth>
-                  </wp14:sizeRelH>
-                  <wp14:sizeRelV relativeFrom="margin">
-                    <wp14:pctHeight>0</wp14:pctHeight>
-                  </wp14:sizeRelV>
-                </wp:anchor>
-              </w:drawing>
-            </w:r>
-            <w:r>
-              <w:rPr>
-                <w:rFonts w:ascii="맑은 고딕" w:eastAsia="맑은 고딕" w:hAnsi="맑은 고딕" w:cs="맑은 고딕"/>
-                <w:noProof/>
-                <w:color w:val="0000FF"/>
-                <w:sz w:val="22"/>
-                <w:szCs w:val="22"/>
-              </w:rPr>
-              <w:drawing>
-                <wp:anchor distT="0" distB="0" distL="114300" distR="114300" simplePos="0" relativeHeight="251664384" behindDoc="0" locked="0" layoutInCell="1" allowOverlap="1" wp14:anchorId="5875A700" wp14:editId="3D37CD77">
-                  <wp:simplePos x="0" y="0"/>
-                  <wp:positionH relativeFrom="column">
-                    <wp:posOffset>1556385</wp:posOffset>
-                  </wp:positionH>
-                  <wp:positionV relativeFrom="paragraph">
-                    <wp:posOffset>2633345</wp:posOffset>
-                  </wp:positionV>
-                  <wp:extent cx="1223010" cy="2512695"/>
-                  <wp:effectExtent l="19050" t="19050" r="15240" b="20955"/>
-                  <wp:wrapNone/>
-                  <wp:docPr id="15" name="그림 6"/>
-                  <wp:cNvGraphicFramePr>
-                    <a:graphicFrameLocks xmlns:a="http://schemas.openxmlformats.org/drawingml/2006/main" noChangeAspect="1"/>
-                  </wp:cNvGraphicFramePr>
-                  <a:graphic xmlns:a="http://schemas.openxmlformats.org/drawingml/2006/main">
-                    <a:graphicData uri="http://schemas.openxmlformats.org/drawingml/2006/picture">
-                      <pic:pic xmlns:pic="http://schemas.openxmlformats.org/drawingml/2006/picture">
-                        <pic:nvPicPr>
-                          <pic:cNvPr id="7" name="그림 6"/>
-                          <pic:cNvPicPr>
-                            <a:picLocks noChangeAspect="1"/>
-                          </pic:cNvPicPr>
-                        </pic:nvPicPr>
-                        <pic:blipFill rotWithShape="1">
                           <a:blip r:embed="rId7"/>
                           <a:stretch>
                             <a:fillRect/>
@@ -650,18 +506,18 @@
                 <w:szCs w:val="22"/>
               </w:rPr>
               <w:drawing>
-                <wp:anchor distT="0" distB="0" distL="114300" distR="114300" simplePos="0" relativeHeight="251663360" behindDoc="0" locked="0" layoutInCell="1" allowOverlap="1" wp14:anchorId="226B4646" wp14:editId="764A834E">
+                <wp:anchor distT="0" distB="0" distL="114300" distR="114300" simplePos="0" relativeHeight="251665408" behindDoc="0" locked="0" layoutInCell="1" allowOverlap="1" wp14:anchorId="441756FB" wp14:editId="3B2C9722">
                   <wp:simplePos x="0" y="0"/>
                   <wp:positionH relativeFrom="column">
-                    <wp:posOffset>164465</wp:posOffset>
+                    <wp:posOffset>2948305</wp:posOffset>
                   </wp:positionH>
                   <wp:positionV relativeFrom="paragraph">
-                    <wp:posOffset>2601595</wp:posOffset>
+                    <wp:posOffset>2634615</wp:posOffset>
                   </wp:positionV>
                   <wp:extent cx="1223010" cy="2512695"/>
                   <wp:effectExtent l="19050" t="19050" r="15240" b="20955"/>
                   <wp:wrapNone/>
-                  <wp:docPr id="14" name="그림 3"/>
+                  <wp:docPr id="16" name="그림 7"/>
                   <wp:cNvGraphicFramePr>
                     <a:graphicFrameLocks xmlns:a="http://schemas.openxmlformats.org/drawingml/2006/main" noChangeAspect="1"/>
                   </wp:cNvGraphicFramePr>
@@ -669,7 +525,7 @@
                     <a:graphicData uri="http://schemas.openxmlformats.org/drawingml/2006/picture">
                       <pic:pic xmlns:pic="http://schemas.openxmlformats.org/drawingml/2006/picture">
                         <pic:nvPicPr>
-                          <pic:cNvPr id="4" name="그림 3"/>
+                          <pic:cNvPr id="8" name="그림 7"/>
                           <pic:cNvPicPr>
                             <a:picLocks noChangeAspect="1"/>
                           </pic:cNvPicPr>
@@ -722,6 +578,150 @@
                 <w:szCs w:val="22"/>
               </w:rPr>
               <w:drawing>
+                <wp:anchor distT="0" distB="0" distL="114300" distR="114300" simplePos="0" relativeHeight="251664384" behindDoc="0" locked="0" layoutInCell="1" allowOverlap="1" wp14:anchorId="5875A700" wp14:editId="3D37CD77">
+                  <wp:simplePos x="0" y="0"/>
+                  <wp:positionH relativeFrom="column">
+                    <wp:posOffset>1556385</wp:posOffset>
+                  </wp:positionH>
+                  <wp:positionV relativeFrom="paragraph">
+                    <wp:posOffset>2633345</wp:posOffset>
+                  </wp:positionV>
+                  <wp:extent cx="1223010" cy="2512695"/>
+                  <wp:effectExtent l="19050" t="19050" r="15240" b="20955"/>
+                  <wp:wrapNone/>
+                  <wp:docPr id="15" name="그림 6"/>
+                  <wp:cNvGraphicFramePr>
+                    <a:graphicFrameLocks xmlns:a="http://schemas.openxmlformats.org/drawingml/2006/main" noChangeAspect="1"/>
+                  </wp:cNvGraphicFramePr>
+                  <a:graphic xmlns:a="http://schemas.openxmlformats.org/drawingml/2006/main">
+                    <a:graphicData uri="http://schemas.openxmlformats.org/drawingml/2006/picture">
+                      <pic:pic xmlns:pic="http://schemas.openxmlformats.org/drawingml/2006/picture">
+                        <pic:nvPicPr>
+                          <pic:cNvPr id="7" name="그림 6"/>
+                          <pic:cNvPicPr>
+                            <a:picLocks noChangeAspect="1"/>
+                          </pic:cNvPicPr>
+                        </pic:nvPicPr>
+                        <pic:blipFill rotWithShape="1">
+                          <a:blip r:embed="rId9"/>
+                          <a:stretch>
+                            <a:fillRect/>
+                          </a:stretch>
+                        </pic:blipFill>
+                        <pic:spPr>
+                          <a:xfrm>
+                            <a:off x="0" y="0"/>
+                            <a:ext cx="1223010" cy="2512695"/>
+                          </a:xfrm>
+                          <a:prstGeom prst="rect">
+                            <a:avLst/>
+                          </a:prstGeom>
+                          <a:solidFill>
+                            <a:srgbClr val="000000">
+                              <a:shade val="95000"/>
+                            </a:srgbClr>
+                          </a:solidFill>
+                          <a:ln w="12700" cap="sq">
+                            <a:solidFill>
+                              <a:srgbClr val="000000"/>
+                            </a:solidFill>
+                            <a:miter/>
+                          </a:ln>
+                          <a:effectLst/>
+                        </pic:spPr>
+                      </pic:pic>
+                    </a:graphicData>
+                  </a:graphic>
+                  <wp14:sizeRelH relativeFrom="margin">
+                    <wp14:pctWidth>0</wp14:pctWidth>
+                  </wp14:sizeRelH>
+                  <wp14:sizeRelV relativeFrom="margin">
+                    <wp14:pctHeight>0</wp14:pctHeight>
+                  </wp14:sizeRelV>
+                </wp:anchor>
+              </w:drawing>
+            </w:r>
+            <w:r>
+              <w:rPr>
+                <w:rFonts w:ascii="맑은 고딕" w:eastAsia="맑은 고딕" w:hAnsi="맑은 고딕" w:cs="맑은 고딕"/>
+                <w:noProof/>
+                <w:color w:val="0000FF"/>
+                <w:sz w:val="22"/>
+                <w:szCs w:val="22"/>
+              </w:rPr>
+              <w:drawing>
+                <wp:anchor distT="0" distB="0" distL="114300" distR="114300" simplePos="0" relativeHeight="251663360" behindDoc="0" locked="0" layoutInCell="1" allowOverlap="1" wp14:anchorId="226B4646" wp14:editId="764A834E">
+                  <wp:simplePos x="0" y="0"/>
+                  <wp:positionH relativeFrom="column">
+                    <wp:posOffset>164465</wp:posOffset>
+                  </wp:positionH>
+                  <wp:positionV relativeFrom="paragraph">
+                    <wp:posOffset>2601595</wp:posOffset>
+                  </wp:positionV>
+                  <wp:extent cx="1223010" cy="2512695"/>
+                  <wp:effectExtent l="19050" t="19050" r="15240" b="20955"/>
+                  <wp:wrapNone/>
+                  <wp:docPr id="14" name="그림 3"/>
+                  <wp:cNvGraphicFramePr>
+                    <a:graphicFrameLocks xmlns:a="http://schemas.openxmlformats.org/drawingml/2006/main" noChangeAspect="1"/>
+                  </wp:cNvGraphicFramePr>
+                  <a:graphic xmlns:a="http://schemas.openxmlformats.org/drawingml/2006/main">
+                    <a:graphicData uri="http://schemas.openxmlformats.org/drawingml/2006/picture">
+                      <pic:pic xmlns:pic="http://schemas.openxmlformats.org/drawingml/2006/picture">
+                        <pic:nvPicPr>
+                          <pic:cNvPr id="4" name="그림 3"/>
+                          <pic:cNvPicPr>
+                            <a:picLocks noChangeAspect="1"/>
+                          </pic:cNvPicPr>
+                        </pic:nvPicPr>
+                        <pic:blipFill rotWithShape="1">
+                          <a:blip r:embed="rId10"/>
+                          <a:stretch>
+                            <a:fillRect/>
+                          </a:stretch>
+                        </pic:blipFill>
+                        <pic:spPr>
+                          <a:xfrm>
+                            <a:off x="0" y="0"/>
+                            <a:ext cx="1223010" cy="2512695"/>
+                          </a:xfrm>
+                          <a:prstGeom prst="rect">
+                            <a:avLst/>
+                          </a:prstGeom>
+                          <a:solidFill>
+                            <a:srgbClr val="000000">
+                              <a:shade val="95000"/>
+                            </a:srgbClr>
+                          </a:solidFill>
+                          <a:ln w="12700" cap="sq">
+                            <a:solidFill>
+                              <a:srgbClr val="000000"/>
+                            </a:solidFill>
+                            <a:miter/>
+                          </a:ln>
+                          <a:effectLst/>
+                        </pic:spPr>
+                      </pic:pic>
+                    </a:graphicData>
+                  </a:graphic>
+                  <wp14:sizeRelH relativeFrom="margin">
+                    <wp14:pctWidth>0</wp14:pctWidth>
+                  </wp14:sizeRelH>
+                  <wp14:sizeRelV relativeFrom="margin">
+                    <wp14:pctHeight>0</wp14:pctHeight>
+                  </wp14:sizeRelV>
+                </wp:anchor>
+              </w:drawing>
+            </w:r>
+            <w:r>
+              <w:rPr>
+                <w:rFonts w:ascii="맑은 고딕" w:eastAsia="맑은 고딕" w:hAnsi="맑은 고딕" w:cs="맑은 고딕"/>
+                <w:noProof/>
+                <w:color w:val="0000FF"/>
+                <w:sz w:val="22"/>
+                <w:szCs w:val="22"/>
+              </w:rPr>
+              <w:drawing>
                 <wp:anchor distT="0" distB="0" distL="114300" distR="114300" simplePos="0" relativeHeight="251662336" behindDoc="0" locked="0" layoutInCell="1" allowOverlap="1" wp14:anchorId="30AEE826" wp14:editId="2B51DA5B">
                   <wp:simplePos x="0" y="0"/>
                   <wp:positionH relativeFrom="column">
@@ -747,7 +747,7 @@
                           </pic:cNvPicPr>
                         </pic:nvPicPr>
                         <pic:blipFill rotWithShape="1">
-                          <a:blip r:embed="rId9"/>
+                          <a:blip r:embed="rId11"/>
                           <a:stretch>
                             <a:fillRect/>
                           </a:stretch>
@@ -819,7 +819,7 @@
                           </pic:cNvPicPr>
                         </pic:nvPicPr>
                         <pic:blipFill rotWithShape="1">
-                          <a:blip r:embed="rId10"/>
+                          <a:blip r:embed="rId12"/>
                           <a:stretch>
                             <a:fillRect/>
                           </a:stretch>
@@ -891,7 +891,7 @@
                           </pic:cNvPicPr>
                         </pic:nvPicPr>
                         <pic:blipFill rotWithShape="1">
-                          <a:blip r:embed="rId11"/>
+                          <a:blip r:embed="rId13"/>
                           <a:stretch>
                             <a:fillRect/>
                           </a:stretch>
@@ -963,7 +963,7 @@
                           </pic:cNvPicPr>
                         </pic:nvPicPr>
                         <pic:blipFill rotWithShape="1">
-                          <a:blip r:embed="rId12"/>
+                          <a:blip r:embed="rId14"/>
                           <a:stretch>
                             <a:fillRect/>
                           </a:stretch>
@@ -1343,7 +1343,7 @@
                 <w:sz w:val="22"/>
                 <w:szCs w:val="22"/>
               </w:rPr>
-              <w:t>https://github.com/woojin1027/THE-FACO</w:t>
+              <w:t>https://github.com/woojin1027/2020ESWContest_free_1032</w:t>
             </w:r>
           </w:p>
         </w:tc>
@@ -1535,6 +1535,8 @@
           <w:szCs w:val="30"/>
         </w:rPr>
       </w:pPr>
+      <w:bookmarkStart w:id="0" w:name="_GoBack"/>
+      <w:bookmarkEnd w:id="0"/>
     </w:p>
     <w:tbl>
       <w:tblPr>
@@ -1918,17 +1920,7 @@
                 <w:sz w:val="22"/>
                 <w:szCs w:val="22"/>
               </w:rPr>
-              <w:t>자신이 탑승할 정류장을 클릭</w:t>
-            </w:r>
-            <w:bookmarkStart w:id="0" w:name="_GoBack"/>
-            <w:bookmarkEnd w:id="0"/>
-            <w:r>
-              <w:rPr>
-                <w:rFonts w:ascii="맑은 고딕" w:eastAsia="맑은 고딕" w:hAnsi="맑은 고딕" w:cs="맑은 고딕" w:hint="eastAsia"/>
-                <w:sz w:val="22"/>
-                <w:szCs w:val="22"/>
-              </w:rPr>
-              <w:t xml:space="preserve">하면 </w:t>
+              <w:t xml:space="preserve">자신이 탑승할 정류장을 클릭하면 </w:t>
             </w:r>
             <w:r>
               <w:rPr>
@@ -2321,7 +2313,7 @@
               <w:spacing w:line="240" w:lineRule="auto"/>
               <w:ind w:left="400" w:firstLineChars="100" w:firstLine="220"/>
               <w:rPr>
-                <w:rFonts w:ascii="맑은 고딕" w:eastAsia="맑은 고딕" w:hAnsi="맑은 고딕" w:cs="맑은 고딕" w:hint="eastAsia"/>
+                <w:rFonts w:ascii="맑은 고딕" w:eastAsia="맑은 고딕" w:hAnsi="맑은 고딕" w:cs="맑은 고딕"/>
                 <w:sz w:val="22"/>
                 <w:szCs w:val="22"/>
               </w:rPr>
@@ -2421,6 +2413,56 @@
     </w:sectPr>
   </w:body>
 </w:document>
+</file>
+
+<file path=word/endnotes.xml><?xml version="1.0" encoding="utf-8"?>
+<w:endnotes xmlns:wpc="http://schemas.microsoft.com/office/word/2010/wordprocessingCanvas" xmlns:cx="http://schemas.microsoft.com/office/drawing/2014/chartex" xmlns:cx1="http://schemas.microsoft.com/office/drawing/2015/9/8/chartex" xmlns:cx2="http://schemas.microsoft.com/office/drawing/2015/10/21/chartex" xmlns:cx3="http://schemas.microsoft.com/office/drawing/2016/5/9/chartex" xmlns:cx4="http://schemas.microsoft.com/office/drawing/2016/5/10/chartex" xmlns:cx5="http://schemas.microsoft.com/office/drawing/2016/5/11/chartex" xmlns:cx6="http://schemas.microsoft.com/office/drawing/2016/5/12/chartex" xmlns:cx7="http://schemas.microsoft.com/office/drawing/2016/5/13/chartex" xmlns:cx8="http://schemas.microsoft.com/office/drawing/2016/5/14/chartex" xmlns:mc="http://schemas.openxmlformats.org/markup-compatibility/2006" xmlns:aink="http://schemas.microsoft.com/office/drawing/2016/ink" xmlns:am3d="http://schemas.microsoft.com/office/drawing/2017/model3d" xmlns:o="urn:schemas-microsoft-com:office:office" xmlns:r="http://schemas.openxmlformats.org/officeDocument/2006/relationships" xmlns:m="http://schemas.openxmlformats.org/officeDocument/2006/math" xmlns:v="urn:schemas-microsoft-com:vml" xmlns:wp14="http://schemas.microsoft.com/office/word/2010/wordprocessingDrawing" xmlns:wp="http://schemas.openxmlformats.org/drawingml/2006/wordprocessingDrawing" xmlns:w10="urn:schemas-microsoft-com:office:word" xmlns:w="http://schemas.openxmlformats.org/wordprocessingml/2006/main" xmlns:w14="http://schemas.microsoft.com/office/word/2010/wordml" xmlns:w15="http://schemas.microsoft.com/office/word/2012/wordml" xmlns:w16cid="http://schemas.microsoft.com/office/word/2016/wordml/cid" xmlns:w16se="http://schemas.microsoft.com/office/word/2015/wordml/symex" xmlns:wpg="http://schemas.microsoft.com/office/word/2010/wordprocessingGroup" xmlns:wpi="http://schemas.microsoft.com/office/word/2010/wordprocessingInk" xmlns:wne="http://schemas.microsoft.com/office/word/2006/wordml" xmlns:wps="http://schemas.microsoft.com/office/word/2010/wordprocessingShape" mc:Ignorable="w14 w15 w16se w16cid wp14">
+  <w:endnote w:type="separator" w:id="-1">
+    <w:p>
+      <w:pPr>
+        <w:spacing w:after="0" w:line="240" w:lineRule="auto"/>
+      </w:pPr>
+      <w:r>
+        <w:separator/>
+      </w:r>
+    </w:p>
+  </w:endnote>
+  <w:endnote w:type="continuationSeparator" w:id="0">
+    <w:p>
+      <w:pPr>
+        <w:spacing w:after="0" w:line="240" w:lineRule="auto"/>
+      </w:pPr>
+      <w:r>
+        <w:continuationSeparator/>
+      </w:r>
+    </w:p>
+  </w:endnote>
+</w:endnotes>
+</file>
+
+<file path=word/footnotes.xml><?xml version="1.0" encoding="utf-8"?>
+<w:footnotes xmlns:wpc="http://schemas.microsoft.com/office/word/2010/wordprocessingCanvas" xmlns:cx="http://schemas.microsoft.com/office/drawing/2014/chartex" xmlns:cx1="http://schemas.microsoft.com/office/drawing/2015/9/8/chartex" xmlns:cx2="http://schemas.microsoft.com/office/drawing/2015/10/21/chartex" xmlns:cx3="http://schemas.microsoft.com/office/drawing/2016/5/9/chartex" xmlns:cx4="http://schemas.microsoft.com/office/drawing/2016/5/10/chartex" xmlns:cx5="http://schemas.microsoft.com/office/drawing/2016/5/11/chartex" xmlns:cx6="http://schemas.microsoft.com/office/drawing/2016/5/12/chartex" xmlns:cx7="http://schemas.microsoft.com/office/drawing/2016/5/13/chartex" xmlns:cx8="http://schemas.microsoft.com/office/drawing/2016/5/14/chartex" xmlns:mc="http://schemas.openxmlformats.org/markup-compatibility/2006" xmlns:aink="http://schemas.microsoft.com/office/drawing/2016/ink" xmlns:am3d="http://schemas.microsoft.com/office/drawing/2017/model3d" xmlns:o="urn:schemas-microsoft-com:office:office" xmlns:r="http://schemas.openxmlformats.org/officeDocument/2006/relationships" xmlns:m="http://schemas.openxmlformats.org/officeDocument/2006/math" xmlns:v="urn:schemas-microsoft-com:vml" xmlns:wp14="http://schemas.microsoft.com/office/word/2010/wordprocessingDrawing" xmlns:wp="http://schemas.openxmlformats.org/drawingml/2006/wordprocessingDrawing" xmlns:w10="urn:schemas-microsoft-com:office:word" xmlns:w="http://schemas.openxmlformats.org/wordprocessingml/2006/main" xmlns:w14="http://schemas.microsoft.com/office/word/2010/wordml" xmlns:w15="http://schemas.microsoft.com/office/word/2012/wordml" xmlns:w16cid="http://schemas.microsoft.com/office/word/2016/wordml/cid" xmlns:w16se="http://schemas.microsoft.com/office/word/2015/wordml/symex" xmlns:wpg="http://schemas.microsoft.com/office/word/2010/wordprocessingGroup" xmlns:wpi="http://schemas.microsoft.com/office/word/2010/wordprocessingInk" xmlns:wne="http://schemas.microsoft.com/office/word/2006/wordml" xmlns:wps="http://schemas.microsoft.com/office/word/2010/wordprocessingShape" mc:Ignorable="w14 w15 w16se w16cid wp14">
+  <w:footnote w:type="separator" w:id="-1">
+    <w:p>
+      <w:pPr>
+        <w:spacing w:after="0" w:line="240" w:lineRule="auto"/>
+      </w:pPr>
+      <w:r>
+        <w:separator/>
+      </w:r>
+    </w:p>
+  </w:footnote>
+  <w:footnote w:type="continuationSeparator" w:id="0">
+    <w:p>
+      <w:pPr>
+        <w:spacing w:after="0" w:line="240" w:lineRule="auto"/>
+      </w:pPr>
+      <w:r>
+        <w:continuationSeparator/>
+      </w:r>
+    </w:p>
+  </w:footnote>
+</w:footnotes>
 </file>
 
 <file path=word/numbering.xml><?xml version="1.0" encoding="utf-8"?>
@@ -3873,6 +3915,50 @@
       <w:szCs w:val="20"/>
     </w:rPr>
   </w:style>
+  <w:style w:type="paragraph" w:styleId="ad">
+    <w:name w:val="header"/>
+    <w:basedOn w:val="a"/>
+    <w:link w:val="Char0"/>
+    <w:uiPriority w:val="99"/>
+    <w:unhideWhenUsed/>
+    <w:rsid w:val="00047B95"/>
+    <w:pPr>
+      <w:tabs>
+        <w:tab w:val="center" w:pos="4513"/>
+        <w:tab w:val="right" w:pos="9026"/>
+      </w:tabs>
+      <w:snapToGrid w:val="0"/>
+    </w:pPr>
+  </w:style>
+  <w:style w:type="character" w:customStyle="1" w:styleId="Char0">
+    <w:name w:val="머리글 Char"/>
+    <w:basedOn w:val="a0"/>
+    <w:link w:val="ad"/>
+    <w:uiPriority w:val="99"/>
+    <w:rsid w:val="00047B95"/>
+  </w:style>
+  <w:style w:type="paragraph" w:styleId="ae">
+    <w:name w:val="footer"/>
+    <w:basedOn w:val="a"/>
+    <w:link w:val="Char1"/>
+    <w:uiPriority w:val="99"/>
+    <w:unhideWhenUsed/>
+    <w:rsid w:val="00047B95"/>
+    <w:pPr>
+      <w:tabs>
+        <w:tab w:val="center" w:pos="4513"/>
+        <w:tab w:val="right" w:pos="9026"/>
+      </w:tabs>
+      <w:snapToGrid w:val="0"/>
+    </w:pPr>
+  </w:style>
+  <w:style w:type="character" w:customStyle="1" w:styleId="Char1">
+    <w:name w:val="바닥글 Char"/>
+    <w:basedOn w:val="a0"/>
+    <w:link w:val="ae"/>
+    <w:uiPriority w:val="99"/>
+    <w:rsid w:val="00047B95"/>
+  </w:style>
 </w:styles>
 </file>
 

--- a/임베디드 경진대회 보고서/2020ESWContest_자유공모_1032_THE파코_개발요약서.docx
+++ b/임베디드 경진대회 보고서/2020ESWContest_자유공모_1032_THE파코_개발요약서.docx
@@ -1409,7 +1409,6 @@
                 <w:szCs w:val="22"/>
               </w:rPr>
             </w:pPr>
-            <w:proofErr w:type="gramStart"/>
             <w:r>
               <w:rPr>
                 <w:rFonts w:ascii="맑은 고딕" w:eastAsia="맑은 고딕" w:hAnsi="맑은 고딕" w:cs="맑은 고딕"/>
@@ -1417,107 +1416,7 @@
                 <w:sz w:val="22"/>
                 <w:szCs w:val="22"/>
               </w:rPr>
-              <w:t>&lt; YouTube</w:t>
-            </w:r>
-            <w:proofErr w:type="gramEnd"/>
-            <w:r>
-              <w:rPr>
-                <w:rFonts w:ascii="맑은 고딕" w:eastAsia="맑은 고딕" w:hAnsi="맑은 고딕" w:cs="맑은 고딕"/>
-                <w:color w:val="0000FF"/>
-                <w:sz w:val="22"/>
-                <w:szCs w:val="22"/>
-              </w:rPr>
-              <w:t xml:space="preserve"> </w:t>
-            </w:r>
-            <w:r>
-              <w:rPr>
-                <w:rFonts w:ascii="맑은 고딕" w:eastAsia="맑은 고딕" w:hAnsi="맑은 고딕" w:cs="맑은 고딕" w:hint="eastAsia"/>
-                <w:color w:val="0000FF"/>
-                <w:sz w:val="22"/>
-                <w:szCs w:val="22"/>
-              </w:rPr>
-              <w:t>링크</w:t>
-            </w:r>
-            <w:r>
-              <w:rPr>
-                <w:rFonts w:ascii="맑은 고딕" w:eastAsia="맑은 고딕" w:hAnsi="맑은 고딕" w:cs="맑은 고딕"/>
-                <w:color w:val="0000FF"/>
-                <w:sz w:val="22"/>
-                <w:szCs w:val="22"/>
-              </w:rPr>
-              <w:t xml:space="preserve"> / 1</w:t>
-            </w:r>
-            <w:r>
-              <w:rPr>
-                <w:rFonts w:ascii="맑은 고딕" w:eastAsia="맑은 고딕" w:hAnsi="맑은 고딕" w:cs="맑은 고딕" w:hint="eastAsia"/>
-                <w:color w:val="0000FF"/>
-                <w:sz w:val="22"/>
-                <w:szCs w:val="22"/>
-              </w:rPr>
-              <w:t>개의</w:t>
-            </w:r>
-            <w:r>
-              <w:rPr>
-                <w:rFonts w:ascii="맑은 고딕" w:eastAsia="맑은 고딕" w:hAnsi="맑은 고딕" w:cs="맑은 고딕"/>
-                <w:color w:val="0000FF"/>
-                <w:sz w:val="22"/>
-                <w:szCs w:val="22"/>
-              </w:rPr>
-              <w:t xml:space="preserve"> </w:t>
-            </w:r>
-            <w:r>
-              <w:rPr>
-                <w:rFonts w:ascii="맑은 고딕" w:eastAsia="맑은 고딕" w:hAnsi="맑은 고딕" w:cs="맑은 고딕" w:hint="eastAsia"/>
-                <w:color w:val="0000FF"/>
-                <w:sz w:val="22"/>
-                <w:szCs w:val="22"/>
-              </w:rPr>
-              <w:t>동영상</w:t>
-            </w:r>
-            <w:r>
-              <w:rPr>
-                <w:rFonts w:ascii="맑은 고딕" w:eastAsia="맑은 고딕" w:hAnsi="맑은 고딕" w:cs="맑은 고딕"/>
-                <w:color w:val="0000FF"/>
-                <w:sz w:val="22"/>
-                <w:szCs w:val="22"/>
-              </w:rPr>
-              <w:t xml:space="preserve"> </w:t>
-            </w:r>
-            <w:r>
-              <w:rPr>
-                <w:rFonts w:ascii="맑은 고딕" w:eastAsia="맑은 고딕" w:hAnsi="맑은 고딕" w:cs="맑은 고딕" w:hint="eastAsia"/>
-                <w:color w:val="0000FF"/>
-                <w:sz w:val="22"/>
-                <w:szCs w:val="22"/>
-              </w:rPr>
-              <w:t>링크만</w:t>
-            </w:r>
-            <w:r>
-              <w:rPr>
-                <w:rFonts w:ascii="맑은 고딕" w:eastAsia="맑은 고딕" w:hAnsi="맑은 고딕" w:cs="맑은 고딕"/>
-                <w:color w:val="0000FF"/>
-                <w:sz w:val="22"/>
-                <w:szCs w:val="22"/>
-              </w:rPr>
-              <w:t xml:space="preserve"> </w:t>
-            </w:r>
-            <w:r>
-              <w:rPr>
-                <w:rFonts w:ascii="맑은 고딕" w:eastAsia="맑은 고딕" w:hAnsi="맑은 고딕" w:cs="맑은 고딕" w:hint="eastAsia"/>
-                <w:color w:val="0000FF"/>
-                <w:sz w:val="22"/>
-                <w:szCs w:val="22"/>
-              </w:rPr>
-              <w:t>삽입</w:t>
-            </w:r>
-            <w:r>
-              <w:rPr>
-                <w:rFonts w:ascii="맑은 고딕" w:eastAsia="맑은 고딕" w:hAnsi="맑은 고딕" w:cs="맑은 고딕"/>
-                <w:color w:val="0000FF"/>
-                <w:sz w:val="22"/>
-                <w:szCs w:val="22"/>
-              </w:rPr>
-              <w:t xml:space="preserve"> &gt;</w:t>
+              <w:t>https://www.youtube.com/watch?v=6m0BVZQzBdw</w:t>
             </w:r>
           </w:p>
         </w:tc>
